--- a/Week04/2025/Week4.docx
+++ b/Week04/2025/Week4.docx
@@ -41,7 +41,21 @@
           <w:sz w:val="24"/>
           <w:szCs w:val="24"/>
         </w:rPr>
-        <w:t>: to save streaming data (</w:t>
+        <w:t xml:space="preserve">: to </w:t>
+      </w:r>
+      <w:r>
+        <w:rPr>
+          <w:sz w:val="24"/>
+          <w:szCs w:val="24"/>
+        </w:rPr>
+        <w:t>insert</w:t>
+      </w:r>
+      <w:r>
+        <w:rPr>
+          <w:sz w:val="24"/>
+          <w:szCs w:val="24"/>
+        </w:rPr>
+        <w:t xml:space="preserve"> streaming data (</w:t>
       </w:r>
       <w:r>
         <w:rPr>
@@ -56,7 +70,21 @@
           <w:sz w:val="24"/>
           <w:szCs w:val="24"/>
         </w:rPr>
-        <w:t xml:space="preserve"> to database</w:t>
+        <w:t xml:space="preserve"> </w:t>
+      </w:r>
+      <w:r>
+        <w:rPr>
+          <w:sz w:val="24"/>
+          <w:szCs w:val="24"/>
+        </w:rPr>
+        <w:t>in</w:t>
+      </w:r>
+      <w:r>
+        <w:rPr>
+          <w:sz w:val="24"/>
+          <w:szCs w:val="24"/>
+        </w:rPr>
+        <w:t>to database</w:t>
       </w:r>
     </w:p>
     <w:p>
@@ -183,16 +211,25 @@
           <w:szCs w:val="24"/>
           <w:highlight w:val="white"/>
         </w:rPr>
-        <w:t>Example of data</w:t>
-      </w:r>
-    </w:p>
-    <w:p>
-      <w:pPr>
-        <w:rPr>
+        <w:t xml:space="preserve">Example of </w:t>
+      </w:r>
+      <w:r>
+        <w:rPr>
+          <w:b/>
           <w:sz w:val="24"/>
           <w:szCs w:val="24"/>
           <w:highlight w:val="white"/>
         </w:rPr>
+        <w:t>streaming data</w:t>
+      </w:r>
+    </w:p>
+    <w:p>
+      <w:pPr>
+        <w:rPr>
+          <w:sz w:val="24"/>
+          <w:szCs w:val="24"/>
+          <w:highlight w:val="white"/>
+        </w:rPr>
       </w:pPr>
     </w:p>
     <w:p>
@@ -366,6 +403,18 @@
       <w:pPr>
         <w:rPr>
           <w:rFonts w:ascii="Courier New" w:eastAsia="Courier New" w:hAnsi="Courier New" w:cs="Courier New"/>
+          <w:b/>
+          <w:color w:val="333333"/>
+          <w:sz w:val="21"/>
+          <w:szCs w:val="21"/>
+          <w:highlight w:val="white"/>
+        </w:rPr>
+      </w:pPr>
+    </w:p>
+    <w:p>
+      <w:pPr>
+        <w:rPr>
+          <w:rFonts w:ascii="Courier New" w:eastAsia="Courier New" w:hAnsi="Courier New" w:cs="Courier New"/>
           <w:sz w:val="21"/>
           <w:szCs w:val="21"/>
           <w:shd w:val="clear" w:color="auto" w:fill="F9F9F9"/>
@@ -528,6 +577,18 @@
         </w:rPr>
         <w:t>);</w:t>
       </w:r>
+    </w:p>
+    <w:p>
+      <w:pPr>
+        <w:rPr>
+          <w:rFonts w:ascii="Courier New" w:eastAsia="Courier New" w:hAnsi="Courier New" w:cs="Courier New"/>
+          <w:b/>
+          <w:color w:val="333333"/>
+          <w:sz w:val="21"/>
+          <w:szCs w:val="21"/>
+          <w:highlight w:val="white"/>
+        </w:rPr>
+      </w:pPr>
     </w:p>
     <w:p>
       <w:pPr>
@@ -746,6 +807,14 @@
         </w:rPr>
         <w:t>Initial process</w:t>
       </w:r>
+      <w:r>
+        <w:rPr>
+          <w:b/>
+          <w:sz w:val="32"/>
+          <w:szCs w:val="32"/>
+        </w:rPr>
+        <w:t xml:space="preserve"> (Produce and Consume with Python)</w:t>
+      </w:r>
     </w:p>
     <w:p>
       <w:pPr>
@@ -777,23 +846,21 @@
         </w:rPr>
         <w:t xml:space="preserve">Create a </w:t>
       </w:r>
-      <w:proofErr w:type="spellStart"/>
       <w:r>
         <w:rPr>
           <w:b/>
           <w:sz w:val="24"/>
           <w:szCs w:val="24"/>
         </w:rPr>
-        <w:t>kafka</w:t>
-      </w:r>
-      <w:proofErr w:type="spellEnd"/>
+        <w:t>K</w:t>
+      </w:r>
       <w:r>
         <w:rPr>
           <w:b/>
           <w:sz w:val="24"/>
           <w:szCs w:val="24"/>
         </w:rPr>
-        <w:t xml:space="preserve"> cluster via Docker</w:t>
+        <w:t>afka cluster via Docker</w:t>
       </w:r>
     </w:p>
     <w:p>
@@ -938,7 +1005,13 @@
         <w:rPr>
           <w:b/>
         </w:rPr>
-        <w:t xml:space="preserve"> (for </w:t>
+        <w:t xml:space="preserve"> </w:t>
+      </w:r>
+      <w:r>
+        <w:rPr>
+          <w:b/>
+        </w:rPr>
+        <w:t xml:space="preserve">#This is for </w:t>
       </w:r>
       <w:proofErr w:type="spellStart"/>
       <w:r>
@@ -952,8 +1025,16 @@
         <w:rPr>
           <w:b/>
         </w:rPr>
-        <w:t>)</w:t>
-      </w:r>
+        <w:t xml:space="preserve"> usage</w:t>
+      </w:r>
+    </w:p>
+    <w:p>
+      <w:pPr>
+        <w:ind w:left="1440"/>
+        <w:rPr>
+          <w:b/>
+        </w:rPr>
+      </w:pPr>
     </w:p>
     <w:p>
       <w:r>
@@ -1154,6 +1235,7 @@
         <w:rPr>
           <w:shd w:val="clear" w:color="auto" w:fill="EAD1DC"/>
         </w:rPr>
+        <w:lastRenderedPageBreak/>
         <w:t xml:space="preserve">        </w:t>
       </w:r>
       <w:proofErr w:type="gramStart"/>
@@ -1508,296 +1590,312 @@
         <w:t>sale_ts</w:t>
       </w:r>
       <w:proofErr w:type="spellEnd"/>
+      <w:r>
+        <w:rPr>
+          <w:shd w:val="clear" w:color="auto" w:fill="EAD1DC"/>
+        </w:rPr>
+        <w:t xml:space="preserve">': </w:t>
+      </w:r>
+      <w:proofErr w:type="spellStart"/>
+      <w:r>
+        <w:rPr>
+          <w:shd w:val="clear" w:color="auto" w:fill="EAD1DC"/>
+        </w:rPr>
+        <w:t>current_time</w:t>
+      </w:r>
+      <w:proofErr w:type="spellEnd"/>
+      <w:r>
+        <w:rPr>
+          <w:shd w:val="clear" w:color="auto" w:fill="EAD1DC"/>
+        </w:rPr>
+        <w:t>,</w:t>
+      </w:r>
+    </w:p>
+    <w:p>
+      <w:pPr>
+        <w:ind w:left="720"/>
+        <w:rPr>
+          <w:shd w:val="clear" w:color="auto" w:fill="EAD1DC"/>
+        </w:rPr>
+      </w:pPr>
+      <w:r>
+        <w:rPr>
+          <w:shd w:val="clear" w:color="auto" w:fill="EAD1DC"/>
+        </w:rPr>
+        <w:t xml:space="preserve">        '</w:t>
+      </w:r>
+      <w:proofErr w:type="spellStart"/>
+      <w:r>
+        <w:rPr>
+          <w:shd w:val="clear" w:color="auto" w:fill="EAD1DC"/>
+        </w:rPr>
+        <w:t>ticket_total_value</w:t>
+      </w:r>
+      <w:proofErr w:type="spellEnd"/>
+      <w:r>
+        <w:rPr>
+          <w:shd w:val="clear" w:color="auto" w:fill="EAD1DC"/>
+        </w:rPr>
+        <w:t xml:space="preserve">' : </w:t>
+      </w:r>
+      <w:proofErr w:type="spellStart"/>
+      <w:r>
+        <w:rPr>
+          <w:shd w:val="clear" w:color="auto" w:fill="EAD1DC"/>
+        </w:rPr>
+        <w:t>random.choice</w:t>
+      </w:r>
+      <w:proofErr w:type="spellEnd"/>
+      <w:r>
+        <w:rPr>
+          <w:shd w:val="clear" w:color="auto" w:fill="EAD1DC"/>
+        </w:rPr>
+        <w:t>(prices)</w:t>
+      </w:r>
+    </w:p>
+    <w:p>
+      <w:pPr>
+        <w:ind w:left="720"/>
+        <w:rPr>
+          <w:shd w:val="clear" w:color="auto" w:fill="EAD1DC"/>
+        </w:rPr>
+      </w:pPr>
+      <w:r>
+        <w:rPr>
+          <w:shd w:val="clear" w:color="auto" w:fill="EAD1DC"/>
+        </w:rPr>
+        <w:t xml:space="preserve">    }</w:t>
+      </w:r>
+    </w:p>
+    <w:p>
+      <w:pPr>
+        <w:ind w:left="720"/>
+        <w:rPr>
+          <w:shd w:val="clear" w:color="auto" w:fill="EAD1DC"/>
+        </w:rPr>
+      </w:pPr>
+    </w:p>
+    <w:p>
+      <w:pPr>
+        <w:ind w:left="720"/>
+        <w:rPr>
+          <w:shd w:val="clear" w:color="auto" w:fill="EAD1DC"/>
+        </w:rPr>
+      </w:pPr>
+      <w:r>
+        <w:rPr>
+          <w:shd w:val="clear" w:color="auto" w:fill="EAD1DC"/>
+        </w:rPr>
+        <w:t xml:space="preserve">    </w:t>
+      </w:r>
+      <w:proofErr w:type="spellStart"/>
       <w:proofErr w:type="gramStart"/>
       <w:r>
         <w:rPr>
           <w:shd w:val="clear" w:color="auto" w:fill="EAD1DC"/>
         </w:rPr>
-        <w:t>' :</w:t>
-      </w:r>
+        <w:t>p.produce</w:t>
+      </w:r>
+      <w:proofErr w:type="spellEnd"/>
       <w:proofErr w:type="gramEnd"/>
       <w:r>
         <w:rPr>
           <w:shd w:val="clear" w:color="auto" w:fill="EAD1DC"/>
         </w:rPr>
-        <w:t xml:space="preserve"> </w:t>
-      </w:r>
-      <w:proofErr w:type="spellStart"/>
-      <w:r>
-        <w:rPr>
-          <w:shd w:val="clear" w:color="auto" w:fill="EAD1DC"/>
-        </w:rPr>
-        <w:t>current_time</w:t>
-      </w:r>
-      <w:proofErr w:type="spellEnd"/>
+        <w:t>('movie',</w:t>
+      </w:r>
+    </w:p>
+    <w:p>
+      <w:pPr>
+        <w:ind w:left="720"/>
+        <w:rPr>
+          <w:shd w:val="clear" w:color="auto" w:fill="EAD1DC"/>
+        </w:rPr>
+      </w:pPr>
+      <w:r>
+        <w:rPr>
+          <w:shd w:val="clear" w:color="auto" w:fill="EAD1DC"/>
+        </w:rPr>
+        <w:t xml:space="preserve">              key="key",</w:t>
+      </w:r>
+    </w:p>
+    <w:p>
+      <w:pPr>
+        <w:ind w:left="720"/>
+        <w:rPr>
+          <w:shd w:val="clear" w:color="auto" w:fill="EAD1DC"/>
+        </w:rPr>
+      </w:pPr>
+      <w:r>
+        <w:rPr>
+          <w:shd w:val="clear" w:color="auto" w:fill="EAD1DC"/>
+        </w:rPr>
+        <w:t xml:space="preserve">              value=</w:t>
+      </w:r>
+      <w:proofErr w:type="spellStart"/>
+      <w:proofErr w:type="gramStart"/>
+      <w:r>
+        <w:rPr>
+          <w:shd w:val="clear" w:color="auto" w:fill="EAD1DC"/>
+        </w:rPr>
+        <w:t>json.dumps</w:t>
+      </w:r>
+      <w:proofErr w:type="spellEnd"/>
+      <w:proofErr w:type="gramEnd"/>
+      <w:r>
+        <w:rPr>
+          <w:shd w:val="clear" w:color="auto" w:fill="EAD1DC"/>
+        </w:rPr>
+        <w:t>(data, default=</w:t>
+      </w:r>
+      <w:proofErr w:type="spellStart"/>
+      <w:r>
+        <w:rPr>
+          <w:shd w:val="clear" w:color="auto" w:fill="EAD1DC"/>
+        </w:rPr>
+        <w:t>json_util.default</w:t>
+      </w:r>
+      <w:proofErr w:type="spellEnd"/>
+      <w:r>
+        <w:rPr>
+          <w:shd w:val="clear" w:color="auto" w:fill="EAD1DC"/>
+        </w:rPr>
+        <w:t>).encode('utf-8'),</w:t>
+      </w:r>
+    </w:p>
+    <w:p>
+      <w:pPr>
+        <w:ind w:left="720"/>
+        <w:rPr>
+          <w:shd w:val="clear" w:color="auto" w:fill="EAD1DC"/>
+        </w:rPr>
+      </w:pPr>
+      <w:r>
+        <w:rPr>
+          <w:shd w:val="clear" w:color="auto" w:fill="EAD1DC"/>
+        </w:rPr>
+        <w:t xml:space="preserve">              callback=</w:t>
+      </w:r>
+      <w:proofErr w:type="spellStart"/>
+      <w:r>
+        <w:rPr>
+          <w:shd w:val="clear" w:color="auto" w:fill="EAD1DC"/>
+        </w:rPr>
+        <w:t>acked</w:t>
+      </w:r>
+      <w:proofErr w:type="spellEnd"/>
+      <w:r>
+        <w:rPr>
+          <w:shd w:val="clear" w:color="auto" w:fill="EAD1DC"/>
+        </w:rPr>
+        <w:t>)</w:t>
+      </w:r>
+    </w:p>
+    <w:p>
+      <w:pPr>
+        <w:ind w:left="720"/>
+        <w:rPr>
+          <w:shd w:val="clear" w:color="auto" w:fill="EAD1DC"/>
+        </w:rPr>
+      </w:pPr>
+    </w:p>
+    <w:p>
+      <w:pPr>
+        <w:ind w:left="720"/>
+        <w:rPr>
+          <w:shd w:val="clear" w:color="auto" w:fill="EAD1DC"/>
+        </w:rPr>
+      </w:pPr>
+      <w:r>
+        <w:rPr>
+          <w:shd w:val="clear" w:color="auto" w:fill="EAD1DC"/>
+        </w:rPr>
+        <w:t xml:space="preserve">    </w:t>
+      </w:r>
+      <w:proofErr w:type="spellStart"/>
+      <w:proofErr w:type="gramStart"/>
+      <w:r>
+        <w:rPr>
+          <w:shd w:val="clear" w:color="auto" w:fill="EAD1DC"/>
+        </w:rPr>
+        <w:t>p.poll</w:t>
+      </w:r>
+      <w:proofErr w:type="spellEnd"/>
+      <w:proofErr w:type="gramEnd"/>
+      <w:r>
+        <w:rPr>
+          <w:shd w:val="clear" w:color="auto" w:fill="EAD1DC"/>
+        </w:rPr>
+        <w:t>(1)</w:t>
+      </w:r>
+    </w:p>
+    <w:p>
+      <w:pPr>
+        <w:ind w:left="720"/>
+        <w:rPr>
+          <w:shd w:val="clear" w:color="auto" w:fill="EAD1DC"/>
+        </w:rPr>
+      </w:pPr>
+      <w:r>
+        <w:rPr>
+          <w:shd w:val="clear" w:color="auto" w:fill="EAD1DC"/>
+        </w:rPr>
+        <w:t xml:space="preserve">    </w:t>
+      </w:r>
+      <w:proofErr w:type="spellStart"/>
+      <w:proofErr w:type="gramStart"/>
+      <w:r>
+        <w:rPr>
+          <w:shd w:val="clear" w:color="auto" w:fill="EAD1DC"/>
+        </w:rPr>
+        <w:t>time.sleep</w:t>
+      </w:r>
+      <w:proofErr w:type="spellEnd"/>
+      <w:proofErr w:type="gramEnd"/>
+      <w:r>
+        <w:rPr>
+          <w:shd w:val="clear" w:color="auto" w:fill="EAD1DC"/>
+        </w:rPr>
+        <w:t>(</w:t>
+      </w:r>
+      <w:proofErr w:type="spellStart"/>
+      <w:r>
+        <w:rPr>
+          <w:shd w:val="clear" w:color="auto" w:fill="EAD1DC"/>
+        </w:rPr>
+        <w:t>random.randint</w:t>
+      </w:r>
+      <w:proofErr w:type="spellEnd"/>
+      <w:r>
+        <w:rPr>
+          <w:shd w:val="clear" w:color="auto" w:fill="EAD1DC"/>
+        </w:rPr>
+        <w:t>(</w:t>
+      </w:r>
+      <w:r>
+        <w:rPr>
+          <w:shd w:val="clear" w:color="auto" w:fill="EAD1DC"/>
+        </w:rPr>
+        <w:t>3</w:t>
+      </w:r>
       <w:r>
         <w:rPr>
           <w:shd w:val="clear" w:color="auto" w:fill="EAD1DC"/>
         </w:rPr>
         <w:t>,</w:t>
       </w:r>
-    </w:p>
-    <w:p>
-      <w:pPr>
-        <w:ind w:left="720"/>
-        <w:rPr>
-          <w:shd w:val="clear" w:color="auto" w:fill="EAD1DC"/>
-        </w:rPr>
-      </w:pPr>
-      <w:r>
-        <w:rPr>
-          <w:shd w:val="clear" w:color="auto" w:fill="EAD1DC"/>
-        </w:rPr>
-        <w:t xml:space="preserve">        '</w:t>
-      </w:r>
-      <w:proofErr w:type="spellStart"/>
-      <w:r>
-        <w:rPr>
-          <w:shd w:val="clear" w:color="auto" w:fill="EAD1DC"/>
-        </w:rPr>
-        <w:t>ticket_total_value</w:t>
-      </w:r>
-      <w:proofErr w:type="spellEnd"/>
-      <w:r>
-        <w:rPr>
-          <w:shd w:val="clear" w:color="auto" w:fill="EAD1DC"/>
-        </w:rPr>
-        <w:t xml:space="preserve">' : </w:t>
-      </w:r>
-      <w:proofErr w:type="spellStart"/>
-      <w:r>
-        <w:rPr>
-          <w:shd w:val="clear" w:color="auto" w:fill="EAD1DC"/>
-        </w:rPr>
-        <w:t>random.choice</w:t>
-      </w:r>
-      <w:proofErr w:type="spellEnd"/>
-      <w:r>
-        <w:rPr>
-          <w:shd w:val="clear" w:color="auto" w:fill="EAD1DC"/>
-        </w:rPr>
-        <w:t>(prices)</w:t>
-      </w:r>
-    </w:p>
-    <w:p>
-      <w:pPr>
-        <w:ind w:left="720"/>
-        <w:rPr>
-          <w:shd w:val="clear" w:color="auto" w:fill="EAD1DC"/>
-        </w:rPr>
-      </w:pPr>
-      <w:r>
-        <w:rPr>
-          <w:shd w:val="clear" w:color="auto" w:fill="EAD1DC"/>
-        </w:rPr>
-        <w:t xml:space="preserve">    }</w:t>
-      </w:r>
-    </w:p>
-    <w:p>
-      <w:pPr>
-        <w:ind w:left="720"/>
-        <w:rPr>
-          <w:shd w:val="clear" w:color="auto" w:fill="EAD1DC"/>
-        </w:rPr>
-      </w:pPr>
-    </w:p>
-    <w:p>
-      <w:pPr>
-        <w:ind w:left="720"/>
-        <w:rPr>
-          <w:shd w:val="clear" w:color="auto" w:fill="EAD1DC"/>
-        </w:rPr>
-      </w:pPr>
-      <w:r>
-        <w:rPr>
-          <w:shd w:val="clear" w:color="auto" w:fill="EAD1DC"/>
-        </w:rPr>
-        <w:t xml:space="preserve">    </w:t>
-      </w:r>
-      <w:proofErr w:type="spellStart"/>
-      <w:proofErr w:type="gramStart"/>
-      <w:r>
-        <w:rPr>
-          <w:shd w:val="clear" w:color="auto" w:fill="EAD1DC"/>
-        </w:rPr>
-        <w:t>p.produce</w:t>
-      </w:r>
-      <w:proofErr w:type="spellEnd"/>
-      <w:proofErr w:type="gramEnd"/>
-      <w:r>
-        <w:rPr>
-          <w:shd w:val="clear" w:color="auto" w:fill="EAD1DC"/>
-        </w:rPr>
-        <w:t>('movie',</w:t>
-      </w:r>
-    </w:p>
-    <w:p>
-      <w:pPr>
-        <w:ind w:left="720"/>
-        <w:rPr>
-          <w:shd w:val="clear" w:color="auto" w:fill="EAD1DC"/>
-        </w:rPr>
-      </w:pPr>
-      <w:r>
-        <w:rPr>
-          <w:shd w:val="clear" w:color="auto" w:fill="EAD1DC"/>
-        </w:rPr>
-        <w:t xml:space="preserve">              key="key",</w:t>
-      </w:r>
-    </w:p>
-    <w:p>
-      <w:pPr>
-        <w:ind w:left="720"/>
-        <w:rPr>
-          <w:shd w:val="clear" w:color="auto" w:fill="EAD1DC"/>
-        </w:rPr>
-      </w:pPr>
-      <w:r>
-        <w:rPr>
-          <w:shd w:val="clear" w:color="auto" w:fill="EAD1DC"/>
-        </w:rPr>
-        <w:t xml:space="preserve">              value=</w:t>
-      </w:r>
-      <w:proofErr w:type="spellStart"/>
-      <w:proofErr w:type="gramStart"/>
-      <w:r>
-        <w:rPr>
-          <w:shd w:val="clear" w:color="auto" w:fill="EAD1DC"/>
-        </w:rPr>
-        <w:t>json.dumps</w:t>
-      </w:r>
-      <w:proofErr w:type="spellEnd"/>
-      <w:proofErr w:type="gramEnd"/>
-      <w:r>
-        <w:rPr>
-          <w:shd w:val="clear" w:color="auto" w:fill="EAD1DC"/>
-        </w:rPr>
-        <w:t>(data, default=</w:t>
-      </w:r>
-      <w:proofErr w:type="spellStart"/>
-      <w:r>
-        <w:rPr>
-          <w:shd w:val="clear" w:color="auto" w:fill="EAD1DC"/>
-        </w:rPr>
-        <w:t>json_util.default</w:t>
-      </w:r>
-      <w:proofErr w:type="spellEnd"/>
-      <w:r>
-        <w:rPr>
-          <w:shd w:val="clear" w:color="auto" w:fill="EAD1DC"/>
-        </w:rPr>
-        <w:t>).encode('utf-8'),</w:t>
-      </w:r>
-    </w:p>
-    <w:p>
-      <w:pPr>
-        <w:ind w:left="720"/>
-        <w:rPr>
-          <w:shd w:val="clear" w:color="auto" w:fill="EAD1DC"/>
-        </w:rPr>
-      </w:pPr>
-      <w:r>
-        <w:rPr>
-          <w:shd w:val="clear" w:color="auto" w:fill="EAD1DC"/>
-        </w:rPr>
-        <w:t xml:space="preserve">              callback=</w:t>
-      </w:r>
-      <w:proofErr w:type="spellStart"/>
-      <w:r>
-        <w:rPr>
-          <w:shd w:val="clear" w:color="auto" w:fill="EAD1DC"/>
-        </w:rPr>
-        <w:t>acked</w:t>
-      </w:r>
-      <w:proofErr w:type="spellEnd"/>
-      <w:r>
-        <w:rPr>
-          <w:shd w:val="clear" w:color="auto" w:fill="EAD1DC"/>
-        </w:rPr>
-        <w:t>)</w:t>
-      </w:r>
-    </w:p>
-    <w:p>
-      <w:pPr>
-        <w:ind w:left="720"/>
-        <w:rPr>
-          <w:shd w:val="clear" w:color="auto" w:fill="EAD1DC"/>
-        </w:rPr>
-      </w:pPr>
-      <w:r>
-        <w:rPr>
-          <w:shd w:val="clear" w:color="auto" w:fill="EAD1DC"/>
-        </w:rPr>
-        <w:t xml:space="preserve">    </w:t>
-      </w:r>
-      <w:proofErr w:type="spellStart"/>
-      <w:proofErr w:type="gramStart"/>
-      <w:r>
-        <w:rPr>
-          <w:shd w:val="clear" w:color="auto" w:fill="EAD1DC"/>
-        </w:rPr>
-        <w:t>p.poll</w:t>
-      </w:r>
-      <w:proofErr w:type="spellEnd"/>
-      <w:proofErr w:type="gramEnd"/>
-      <w:r>
-        <w:rPr>
-          <w:shd w:val="clear" w:color="auto" w:fill="EAD1DC"/>
-        </w:rPr>
-        <w:t>(1)</w:t>
-      </w:r>
-    </w:p>
-    <w:p>
-      <w:pPr>
-        <w:ind w:left="720"/>
-        <w:rPr>
-          <w:shd w:val="clear" w:color="auto" w:fill="EAD1DC"/>
-        </w:rPr>
-      </w:pPr>
-      <w:r>
-        <w:rPr>
-          <w:shd w:val="clear" w:color="auto" w:fill="EAD1DC"/>
-        </w:rPr>
-        <w:t xml:space="preserve">    </w:t>
-      </w:r>
-      <w:proofErr w:type="spellStart"/>
-      <w:proofErr w:type="gramStart"/>
-      <w:r>
-        <w:rPr>
-          <w:shd w:val="clear" w:color="auto" w:fill="EAD1DC"/>
-        </w:rPr>
-        <w:t>time.sleep</w:t>
-      </w:r>
-      <w:proofErr w:type="spellEnd"/>
-      <w:proofErr w:type="gramEnd"/>
-      <w:r>
-        <w:rPr>
-          <w:shd w:val="clear" w:color="auto" w:fill="EAD1DC"/>
-        </w:rPr>
-        <w:t>(</w:t>
-      </w:r>
-      <w:proofErr w:type="spellStart"/>
-      <w:r>
-        <w:rPr>
-          <w:shd w:val="clear" w:color="auto" w:fill="EAD1DC"/>
-        </w:rPr>
-        <w:t>random.randint</w:t>
-      </w:r>
-      <w:proofErr w:type="spellEnd"/>
-      <w:r>
-        <w:rPr>
-          <w:shd w:val="clear" w:color="auto" w:fill="EAD1DC"/>
-        </w:rPr>
-        <w:t>(1,5))</w:t>
-      </w:r>
-    </w:p>
-    <w:p>
-      <w:pPr>
-        <w:ind w:left="720"/>
-        <w:rPr>
-          <w:shd w:val="clear" w:color="auto" w:fill="EAD1DC"/>
-        </w:rPr>
-      </w:pPr>
+      <w:r>
+        <w:rPr>
+          <w:shd w:val="clear" w:color="auto" w:fill="EAD1DC"/>
+        </w:rPr>
+        <w:t>6</w:t>
+      </w:r>
+      <w:r>
+        <w:rPr>
+          <w:shd w:val="clear" w:color="auto" w:fill="EAD1DC"/>
+        </w:rPr>
+        <w:t>))</w:t>
+      </w:r>
     </w:p>
     <w:p>
       <w:pPr>
@@ -2090,6 +2188,7 @@
         <w:rPr>
           <w:shd w:val="clear" w:color="auto" w:fill="EAD1DC"/>
         </w:rPr>
+        <w:lastRenderedPageBreak/>
         <w:t xml:space="preserve">            if </w:t>
       </w:r>
       <w:proofErr w:type="spellStart"/>
@@ -2178,7 +2277,6 @@
         <w:rPr>
           <w:shd w:val="clear" w:color="auto" w:fill="EAD1DC"/>
         </w:rPr>
-        <w:lastRenderedPageBreak/>
         <w:t xml:space="preserve">                    </w:t>
       </w:r>
       <w:proofErr w:type="spellStart"/>
@@ -2429,12 +2527,6 @@
           <w:shd w:val="clear" w:color="auto" w:fill="EAD1DC"/>
         </w:rPr>
       </w:pPr>
-      <w:r>
-        <w:rPr>
-          <w:shd w:val="clear" w:color="auto" w:fill="EAD1DC"/>
-        </w:rPr>
-        <w:t xml:space="preserve">                print(results['title'])</w:t>
-      </w:r>
     </w:p>
     <w:p>
       <w:pPr>
@@ -2872,53 +2964,80 @@
     </w:p>
     <w:p>
       <w:pPr>
-        <w:rPr>
-          <w:b/>
-        </w:rPr>
-      </w:pPr>
-    </w:p>
-    <w:p>
-      <w:pPr>
-        <w:rPr>
-          <w:b/>
-        </w:rPr>
-      </w:pPr>
-    </w:p>
-    <w:p>
-      <w:pPr>
-        <w:rPr>
-          <w:b/>
-        </w:rPr>
-      </w:pPr>
+        <w:jc w:val="center"/>
+        <w:rPr>
+          <w:b/>
+          <w:sz w:val="28"/>
+          <w:szCs w:val="28"/>
+        </w:rPr>
+      </w:pPr>
+      <w:r>
+        <w:rPr>
+          <w:b/>
+          <w:sz w:val="28"/>
+          <w:szCs w:val="28"/>
+        </w:rPr>
+        <w:lastRenderedPageBreak/>
+        <w:t>Part 2</w:t>
+      </w:r>
+      <w:r>
+        <w:rPr>
+          <w:b/>
+          <w:sz w:val="28"/>
+          <w:szCs w:val="28"/>
+        </w:rPr>
+        <w:t>: Consumer</w:t>
+      </w:r>
+      <w:r>
+        <w:rPr>
+          <w:b/>
+          <w:sz w:val="28"/>
+          <w:szCs w:val="28"/>
+        </w:rPr>
+        <w:t xml:space="preserve"> (Python)</w:t>
+      </w:r>
+      <w:r>
+        <w:rPr>
+          <w:b/>
+          <w:sz w:val="28"/>
+          <w:szCs w:val="28"/>
+        </w:rPr>
+        <w:t xml:space="preserve"> </w:t>
+      </w:r>
+      <w:r>
+        <w:rPr>
+          <w:b/>
+          <w:sz w:val="28"/>
+          <w:szCs w:val="28"/>
+        </w:rPr>
+        <w:t>insert</w:t>
+      </w:r>
+      <w:r>
+        <w:rPr>
+          <w:b/>
+          <w:sz w:val="28"/>
+          <w:szCs w:val="28"/>
+        </w:rPr>
+        <w:t xml:space="preserve"> data </w:t>
+      </w:r>
+      <w:r>
+        <w:rPr>
+          <w:b/>
+          <w:sz w:val="28"/>
+          <w:szCs w:val="28"/>
+        </w:rPr>
+        <w:t>in</w:t>
+      </w:r>
+      <w:r>
+        <w:rPr>
+          <w:b/>
+          <w:sz w:val="28"/>
+          <w:szCs w:val="28"/>
+        </w:rPr>
+        <w:t>to MySQL</w:t>
+      </w:r>
       <w:bookmarkStart w:id="0" w:name="_GoBack"/>
       <w:bookmarkEnd w:id="0"/>
-    </w:p>
-    <w:p>
-      <w:pPr>
-        <w:jc w:val="center"/>
-        <w:rPr>
-          <w:b/>
-          <w:sz w:val="28"/>
-          <w:szCs w:val="28"/>
-        </w:rPr>
-      </w:pPr>
-      <w:r>
-        <w:rPr>
-          <w:b/>
-          <w:sz w:val="28"/>
-          <w:szCs w:val="28"/>
-        </w:rPr>
-        <w:lastRenderedPageBreak/>
-        <w:t>Part 2</w:t>
-      </w:r>
-      <w:r>
-        <w:rPr>
-          <w:b/>
-          <w:sz w:val="28"/>
-          <w:szCs w:val="28"/>
-        </w:rPr>
-        <w:t>: Consumer saves data to MySQL</w:t>
-      </w:r>
     </w:p>
     <w:p>
       <w:pPr>

--- a/Week04/2025/Week4.docx
+++ b/Week04/2025/Week4.docx
@@ -771,6 +771,294 @@
     </w:p>
     <w:p>
       <w:pPr>
+        <w:rPr>
+          <w:rFonts w:ascii="Courier New" w:eastAsia="Courier New" w:hAnsi="Courier New" w:cs="Courier New"/>
+          <w:b/>
+          <w:color w:val="333333"/>
+          <w:sz w:val="21"/>
+          <w:szCs w:val="21"/>
+          <w:highlight w:val="white"/>
+        </w:rPr>
+      </w:pPr>
+    </w:p>
+    <w:p>
+      <w:pPr>
+        <w:rPr>
+          <w:rFonts w:ascii="Courier New" w:eastAsia="Courier New" w:hAnsi="Courier New" w:cs="Courier New"/>
+          <w:b/>
+          <w:color w:val="333333"/>
+          <w:sz w:val="21"/>
+          <w:szCs w:val="21"/>
+          <w:highlight w:val="white"/>
+        </w:rPr>
+      </w:pPr>
+    </w:p>
+    <w:p>
+      <w:pPr>
+        <w:rPr>
+          <w:rFonts w:ascii="Courier New" w:eastAsia="Courier New" w:hAnsi="Courier New" w:cs="Courier New"/>
+          <w:b/>
+          <w:color w:val="333333"/>
+          <w:sz w:val="21"/>
+          <w:szCs w:val="21"/>
+          <w:highlight w:val="white"/>
+        </w:rPr>
+      </w:pPr>
+    </w:p>
+    <w:p>
+      <w:pPr>
+        <w:rPr>
+          <w:rFonts w:ascii="Courier New" w:eastAsia="Courier New" w:hAnsi="Courier New" w:cs="Courier New"/>
+          <w:b/>
+          <w:color w:val="333333"/>
+          <w:sz w:val="21"/>
+          <w:szCs w:val="21"/>
+          <w:highlight w:val="white"/>
+        </w:rPr>
+      </w:pPr>
+    </w:p>
+    <w:p>
+      <w:pPr>
+        <w:rPr>
+          <w:rFonts w:ascii="Courier New" w:eastAsia="Courier New" w:hAnsi="Courier New" w:cs="Courier New"/>
+          <w:b/>
+          <w:color w:val="333333"/>
+          <w:sz w:val="21"/>
+          <w:szCs w:val="21"/>
+          <w:highlight w:val="white"/>
+        </w:rPr>
+      </w:pPr>
+    </w:p>
+    <w:p>
+      <w:pPr>
+        <w:rPr>
+          <w:rFonts w:ascii="Courier New" w:eastAsia="Courier New" w:hAnsi="Courier New" w:cs="Courier New"/>
+          <w:b/>
+          <w:color w:val="333333"/>
+          <w:sz w:val="21"/>
+          <w:szCs w:val="21"/>
+          <w:highlight w:val="white"/>
+        </w:rPr>
+      </w:pPr>
+    </w:p>
+    <w:p>
+      <w:pPr>
+        <w:rPr>
+          <w:rFonts w:ascii="Courier New" w:eastAsia="Courier New" w:hAnsi="Courier New" w:cs="Courier New"/>
+          <w:b/>
+          <w:color w:val="333333"/>
+          <w:sz w:val="21"/>
+          <w:szCs w:val="21"/>
+          <w:highlight w:val="white"/>
+        </w:rPr>
+      </w:pPr>
+    </w:p>
+    <w:p>
+      <w:pPr>
+        <w:rPr>
+          <w:rFonts w:ascii="Courier New" w:eastAsia="Courier New" w:hAnsi="Courier New" w:cs="Courier New"/>
+          <w:b/>
+          <w:color w:val="333333"/>
+          <w:sz w:val="21"/>
+          <w:szCs w:val="21"/>
+          <w:highlight w:val="white"/>
+        </w:rPr>
+      </w:pPr>
+    </w:p>
+    <w:p>
+      <w:pPr>
+        <w:rPr>
+          <w:rFonts w:ascii="Courier New" w:eastAsia="Courier New" w:hAnsi="Courier New" w:cs="Courier New"/>
+          <w:b/>
+          <w:color w:val="333333"/>
+          <w:sz w:val="21"/>
+          <w:szCs w:val="21"/>
+          <w:highlight w:val="white"/>
+        </w:rPr>
+      </w:pPr>
+    </w:p>
+    <w:p>
+      <w:pPr>
+        <w:rPr>
+          <w:rFonts w:ascii="Courier New" w:eastAsia="Courier New" w:hAnsi="Courier New" w:cs="Courier New"/>
+          <w:b/>
+          <w:color w:val="333333"/>
+          <w:sz w:val="21"/>
+          <w:szCs w:val="21"/>
+          <w:highlight w:val="white"/>
+        </w:rPr>
+      </w:pPr>
+    </w:p>
+    <w:p>
+      <w:pPr>
+        <w:rPr>
+          <w:rFonts w:ascii="Courier New" w:eastAsia="Courier New" w:hAnsi="Courier New" w:cs="Courier New"/>
+          <w:b/>
+          <w:color w:val="333333"/>
+          <w:sz w:val="21"/>
+          <w:szCs w:val="21"/>
+          <w:highlight w:val="white"/>
+        </w:rPr>
+      </w:pPr>
+    </w:p>
+    <w:p>
+      <w:pPr>
+        <w:rPr>
+          <w:rFonts w:ascii="Courier New" w:eastAsia="Courier New" w:hAnsi="Courier New" w:cs="Courier New"/>
+          <w:b/>
+          <w:color w:val="333333"/>
+          <w:sz w:val="21"/>
+          <w:szCs w:val="21"/>
+          <w:highlight w:val="white"/>
+        </w:rPr>
+      </w:pPr>
+    </w:p>
+    <w:p>
+      <w:pPr>
+        <w:rPr>
+          <w:rFonts w:ascii="Courier New" w:eastAsia="Courier New" w:hAnsi="Courier New" w:cs="Courier New"/>
+          <w:b/>
+          <w:color w:val="333333"/>
+          <w:sz w:val="21"/>
+          <w:szCs w:val="21"/>
+          <w:highlight w:val="white"/>
+        </w:rPr>
+      </w:pPr>
+    </w:p>
+    <w:p>
+      <w:pPr>
+        <w:rPr>
+          <w:rFonts w:ascii="Courier New" w:eastAsia="Courier New" w:hAnsi="Courier New" w:cs="Courier New"/>
+          <w:b/>
+          <w:color w:val="333333"/>
+          <w:sz w:val="21"/>
+          <w:szCs w:val="21"/>
+          <w:highlight w:val="white"/>
+        </w:rPr>
+      </w:pPr>
+    </w:p>
+    <w:p>
+      <w:pPr>
+        <w:rPr>
+          <w:rFonts w:ascii="Courier New" w:eastAsia="Courier New" w:hAnsi="Courier New" w:cs="Courier New"/>
+          <w:b/>
+          <w:color w:val="333333"/>
+          <w:sz w:val="21"/>
+          <w:szCs w:val="21"/>
+          <w:highlight w:val="white"/>
+        </w:rPr>
+      </w:pPr>
+    </w:p>
+    <w:p>
+      <w:pPr>
+        <w:rPr>
+          <w:rFonts w:ascii="Courier New" w:eastAsia="Courier New" w:hAnsi="Courier New" w:cs="Courier New"/>
+          <w:b/>
+          <w:color w:val="333333"/>
+          <w:sz w:val="21"/>
+          <w:szCs w:val="21"/>
+          <w:highlight w:val="white"/>
+        </w:rPr>
+      </w:pPr>
+    </w:p>
+    <w:p>
+      <w:pPr>
+        <w:rPr>
+          <w:rFonts w:ascii="Courier New" w:eastAsia="Courier New" w:hAnsi="Courier New" w:cs="Courier New"/>
+          <w:b/>
+          <w:color w:val="333333"/>
+          <w:sz w:val="21"/>
+          <w:szCs w:val="21"/>
+          <w:highlight w:val="white"/>
+        </w:rPr>
+      </w:pPr>
+    </w:p>
+    <w:p>
+      <w:pPr>
+        <w:rPr>
+          <w:rFonts w:ascii="Courier New" w:eastAsia="Courier New" w:hAnsi="Courier New" w:cs="Courier New"/>
+          <w:b/>
+          <w:color w:val="333333"/>
+          <w:sz w:val="21"/>
+          <w:szCs w:val="21"/>
+          <w:highlight w:val="white"/>
+        </w:rPr>
+      </w:pPr>
+    </w:p>
+    <w:p>
+      <w:pPr>
+        <w:rPr>
+          <w:rFonts w:ascii="Courier New" w:eastAsia="Courier New" w:hAnsi="Courier New" w:cs="Courier New"/>
+          <w:b/>
+          <w:color w:val="333333"/>
+          <w:sz w:val="21"/>
+          <w:szCs w:val="21"/>
+          <w:highlight w:val="white"/>
+        </w:rPr>
+      </w:pPr>
+    </w:p>
+    <w:p>
+      <w:pPr>
+        <w:rPr>
+          <w:rFonts w:ascii="Courier New" w:eastAsia="Courier New" w:hAnsi="Courier New" w:cs="Courier New"/>
+          <w:b/>
+          <w:color w:val="333333"/>
+          <w:sz w:val="21"/>
+          <w:szCs w:val="21"/>
+          <w:highlight w:val="white"/>
+        </w:rPr>
+      </w:pPr>
+    </w:p>
+    <w:p>
+      <w:pPr>
+        <w:rPr>
+          <w:rFonts w:ascii="Courier New" w:eastAsia="Courier New" w:hAnsi="Courier New" w:cs="Courier New"/>
+          <w:b/>
+          <w:color w:val="333333"/>
+          <w:sz w:val="21"/>
+          <w:szCs w:val="21"/>
+          <w:highlight w:val="white"/>
+        </w:rPr>
+      </w:pPr>
+    </w:p>
+    <w:p>
+      <w:pPr>
+        <w:rPr>
+          <w:rFonts w:ascii="Courier New" w:eastAsia="Courier New" w:hAnsi="Courier New" w:cs="Courier New"/>
+          <w:b/>
+          <w:color w:val="333333"/>
+          <w:sz w:val="21"/>
+          <w:szCs w:val="21"/>
+          <w:highlight w:val="white"/>
+        </w:rPr>
+      </w:pPr>
+    </w:p>
+    <w:p>
+      <w:pPr>
+        <w:rPr>
+          <w:rFonts w:ascii="Courier New" w:eastAsia="Courier New" w:hAnsi="Courier New" w:cs="Courier New"/>
+          <w:b/>
+          <w:color w:val="333333"/>
+          <w:sz w:val="21"/>
+          <w:szCs w:val="21"/>
+          <w:highlight w:val="white"/>
+        </w:rPr>
+      </w:pPr>
+    </w:p>
+    <w:p>
+      <w:pPr>
+        <w:rPr>
+          <w:rFonts w:ascii="Courier New" w:eastAsia="Courier New" w:hAnsi="Courier New" w:cs="Courier New"/>
+          <w:b/>
+          <w:color w:val="333333"/>
+          <w:sz w:val="21"/>
+          <w:szCs w:val="21"/>
+          <w:highlight w:val="white"/>
+        </w:rPr>
+      </w:pPr>
+    </w:p>
+    <w:p>
+      <w:pPr>
         <w:jc w:val="center"/>
         <w:rPr>
           <w:rFonts w:ascii="Courier New" w:eastAsia="Courier New" w:hAnsi="Courier New" w:cs="Courier New"/>
@@ -797,6 +1085,7 @@
           <w:sz w:val="32"/>
           <w:szCs w:val="32"/>
         </w:rPr>
+        <w:lastRenderedPageBreak/>
         <w:t xml:space="preserve">Part 1: </w:t>
       </w:r>
       <w:r>
@@ -1235,501 +1524,501 @@
         <w:rPr>
           <w:shd w:val="clear" w:color="auto" w:fill="EAD1DC"/>
         </w:rPr>
+        <w:t xml:space="preserve">        </w:t>
+      </w:r>
+      <w:proofErr w:type="gramStart"/>
+      <w:r>
+        <w:rPr>
+          <w:shd w:val="clear" w:color="auto" w:fill="EAD1DC"/>
+        </w:rPr>
+        <w:t>print(</w:t>
+      </w:r>
+      <w:proofErr w:type="gramEnd"/>
+      <w:r>
+        <w:rPr>
+          <w:shd w:val="clear" w:color="auto" w:fill="EAD1DC"/>
+        </w:rPr>
+        <w:t>"Failed to deliver message: %s: %s" % (str(msg), str(err)))</w:t>
+      </w:r>
+    </w:p>
+    <w:p>
+      <w:pPr>
+        <w:ind w:left="720"/>
+        <w:rPr>
+          <w:shd w:val="clear" w:color="auto" w:fill="EAD1DC"/>
+        </w:rPr>
+      </w:pPr>
+      <w:r>
+        <w:rPr>
+          <w:shd w:val="clear" w:color="auto" w:fill="EAD1DC"/>
+        </w:rPr>
+        <w:t xml:space="preserve">    else:</w:t>
+      </w:r>
+    </w:p>
+    <w:p>
+      <w:pPr>
+        <w:ind w:left="720"/>
+        <w:rPr>
+          <w:shd w:val="clear" w:color="auto" w:fill="EAD1DC"/>
+        </w:rPr>
+      </w:pPr>
+      <w:r>
+        <w:rPr>
+          <w:shd w:val="clear" w:color="auto" w:fill="EAD1DC"/>
+        </w:rPr>
+        <w:t xml:space="preserve">        </w:t>
+      </w:r>
+      <w:proofErr w:type="gramStart"/>
+      <w:r>
+        <w:rPr>
+          <w:shd w:val="clear" w:color="auto" w:fill="EAD1DC"/>
+        </w:rPr>
+        <w:t>print(</w:t>
+      </w:r>
+      <w:proofErr w:type="gramEnd"/>
+      <w:r>
+        <w:rPr>
+          <w:shd w:val="clear" w:color="auto" w:fill="EAD1DC"/>
+        </w:rPr>
+        <w:t>"Message produced: %s" % (</w:t>
+      </w:r>
+      <w:proofErr w:type="spellStart"/>
+      <w:r>
+        <w:rPr>
+          <w:shd w:val="clear" w:color="auto" w:fill="EAD1DC"/>
+        </w:rPr>
+        <w:t>msg.value</w:t>
+      </w:r>
+      <w:proofErr w:type="spellEnd"/>
+      <w:r>
+        <w:rPr>
+          <w:shd w:val="clear" w:color="auto" w:fill="EAD1DC"/>
+        </w:rPr>
+        <w:t>().decode()))</w:t>
+      </w:r>
+    </w:p>
+    <w:p>
+      <w:pPr>
+        <w:ind w:left="720"/>
+        <w:rPr>
+          <w:shd w:val="clear" w:color="auto" w:fill="EAD1DC"/>
+        </w:rPr>
+      </w:pPr>
+    </w:p>
+    <w:p>
+      <w:pPr>
+        <w:ind w:left="720"/>
+        <w:rPr>
+          <w:shd w:val="clear" w:color="auto" w:fill="EAD1DC"/>
+        </w:rPr>
+      </w:pPr>
+      <w:r>
+        <w:rPr>
+          <w:shd w:val="clear" w:color="auto" w:fill="EAD1DC"/>
+        </w:rPr>
+        <w:t>p = Producer({'</w:t>
+      </w:r>
+      <w:proofErr w:type="gramStart"/>
+      <w:r>
+        <w:rPr>
+          <w:shd w:val="clear" w:color="auto" w:fill="EAD1DC"/>
+        </w:rPr>
+        <w:t>bootstrap.servers</w:t>
+      </w:r>
+      <w:proofErr w:type="gramEnd"/>
+      <w:r>
+        <w:rPr>
+          <w:shd w:val="clear" w:color="auto" w:fill="EAD1DC"/>
+        </w:rPr>
+        <w:t>':'localhost:8097'})</w:t>
+      </w:r>
+    </w:p>
+    <w:p>
+      <w:pPr>
+        <w:ind w:left="720"/>
+        <w:rPr>
+          <w:shd w:val="clear" w:color="auto" w:fill="EAD1DC"/>
+        </w:rPr>
+      </w:pPr>
+    </w:p>
+    <w:p>
+      <w:pPr>
+        <w:ind w:left="720"/>
+        <w:rPr>
+          <w:shd w:val="clear" w:color="auto" w:fill="EAD1DC"/>
+        </w:rPr>
+      </w:pPr>
+      <w:r>
+        <w:rPr>
+          <w:shd w:val="clear" w:color="auto" w:fill="EAD1DC"/>
+        </w:rPr>
+        <w:t>titles = ["ET", "Hulk", "Spiderman"]</w:t>
+      </w:r>
+    </w:p>
+    <w:p>
+      <w:pPr>
+        <w:ind w:left="720"/>
+        <w:rPr>
+          <w:shd w:val="clear" w:color="auto" w:fill="EAD1DC"/>
+        </w:rPr>
+      </w:pPr>
+      <w:r>
+        <w:rPr>
+          <w:shd w:val="clear" w:color="auto" w:fill="EAD1DC"/>
+        </w:rPr>
+        <w:t>prices</w:t>
+      </w:r>
+      <w:proofErr w:type="gramStart"/>
+      <w:r>
+        <w:rPr>
+          <w:shd w:val="clear" w:color="auto" w:fill="EAD1DC"/>
+        </w:rPr>
+        <w:t>=[</w:t>
+      </w:r>
+      <w:proofErr w:type="gramEnd"/>
+      <w:r>
+        <w:rPr>
+          <w:shd w:val="clear" w:color="auto" w:fill="EAD1DC"/>
+        </w:rPr>
+        <w:t>12,24,36]</w:t>
+      </w:r>
+    </w:p>
+    <w:p>
+      <w:pPr>
+        <w:ind w:left="720"/>
+        <w:rPr>
+          <w:shd w:val="clear" w:color="auto" w:fill="EAD1DC"/>
+        </w:rPr>
+      </w:pPr>
+    </w:p>
+    <w:p>
+      <w:pPr>
+        <w:ind w:left="720"/>
+        <w:rPr>
+          <w:shd w:val="clear" w:color="auto" w:fill="EAD1DC"/>
+        </w:rPr>
+      </w:pPr>
+      <w:r>
+        <w:rPr>
+          <w:shd w:val="clear" w:color="auto" w:fill="EAD1DC"/>
+        </w:rPr>
+        <w:t xml:space="preserve">for </w:t>
+      </w:r>
+      <w:proofErr w:type="spellStart"/>
+      <w:r>
+        <w:rPr>
+          <w:shd w:val="clear" w:color="auto" w:fill="EAD1DC"/>
+        </w:rPr>
+        <w:t>i</w:t>
+      </w:r>
+      <w:proofErr w:type="spellEnd"/>
+      <w:r>
+        <w:rPr>
+          <w:shd w:val="clear" w:color="auto" w:fill="EAD1DC"/>
+        </w:rPr>
+        <w:t xml:space="preserve"> in </w:t>
+      </w:r>
+      <w:proofErr w:type="gramStart"/>
+      <w:r>
+        <w:rPr>
+          <w:shd w:val="clear" w:color="auto" w:fill="EAD1DC"/>
+        </w:rPr>
+        <w:t>range(</w:t>
+      </w:r>
+      <w:proofErr w:type="gramEnd"/>
+      <w:r>
+        <w:rPr>
+          <w:shd w:val="clear" w:color="auto" w:fill="EAD1DC"/>
+        </w:rPr>
+        <w:t>10):</w:t>
+      </w:r>
+    </w:p>
+    <w:p>
+      <w:pPr>
+        <w:ind w:left="720"/>
+        <w:rPr>
+          <w:shd w:val="clear" w:color="auto" w:fill="EAD1DC"/>
+        </w:rPr>
+      </w:pPr>
+    </w:p>
+    <w:p>
+      <w:pPr>
+        <w:ind w:left="720"/>
+        <w:rPr>
+          <w:shd w:val="clear" w:color="auto" w:fill="EAD1DC"/>
+        </w:rPr>
+      </w:pPr>
+      <w:r>
+        <w:rPr>
+          <w:shd w:val="clear" w:color="auto" w:fill="EAD1DC"/>
+        </w:rPr>
+        <w:t xml:space="preserve">    </w:t>
+      </w:r>
+      <w:proofErr w:type="spellStart"/>
+      <w:r>
+        <w:rPr>
+          <w:shd w:val="clear" w:color="auto" w:fill="EAD1DC"/>
+        </w:rPr>
+        <w:t>current_time</w:t>
+      </w:r>
+      <w:proofErr w:type="spellEnd"/>
+      <w:r>
+        <w:rPr>
+          <w:shd w:val="clear" w:color="auto" w:fill="EAD1DC"/>
+        </w:rPr>
+        <w:t xml:space="preserve"> = </w:t>
+      </w:r>
+      <w:proofErr w:type="spellStart"/>
+      <w:proofErr w:type="gramStart"/>
+      <w:r>
+        <w:rPr>
+          <w:shd w:val="clear" w:color="auto" w:fill="EAD1DC"/>
+        </w:rPr>
+        <w:t>datetime.now</w:t>
+      </w:r>
+      <w:proofErr w:type="spellEnd"/>
+      <w:r>
+        <w:rPr>
+          <w:shd w:val="clear" w:color="auto" w:fill="EAD1DC"/>
+        </w:rPr>
+        <w:t>(</w:t>
+      </w:r>
+      <w:proofErr w:type="gramEnd"/>
+      <w:r>
+        <w:rPr>
+          <w:shd w:val="clear" w:color="auto" w:fill="EAD1DC"/>
+        </w:rPr>
+        <w:t>).</w:t>
+      </w:r>
+      <w:proofErr w:type="spellStart"/>
+      <w:r>
+        <w:rPr>
+          <w:shd w:val="clear" w:color="auto" w:fill="EAD1DC"/>
+        </w:rPr>
+        <w:t>strftime</w:t>
+      </w:r>
+      <w:proofErr w:type="spellEnd"/>
+      <w:r>
+        <w:rPr>
+          <w:shd w:val="clear" w:color="auto" w:fill="EAD1DC"/>
+        </w:rPr>
+        <w:t>("%Y/%m/%d %H:%M:%S")</w:t>
+      </w:r>
+    </w:p>
+    <w:p>
+      <w:pPr>
+        <w:ind w:left="720"/>
+        <w:rPr>
+          <w:shd w:val="clear" w:color="auto" w:fill="EAD1DC"/>
+        </w:rPr>
+      </w:pPr>
+    </w:p>
+    <w:p>
+      <w:pPr>
+        <w:ind w:left="720"/>
+        <w:rPr>
+          <w:shd w:val="clear" w:color="auto" w:fill="EAD1DC"/>
+        </w:rPr>
+      </w:pPr>
+      <w:r>
+        <w:rPr>
+          <w:shd w:val="clear" w:color="auto" w:fill="EAD1DC"/>
+        </w:rPr>
+        <w:t xml:space="preserve">    data = {</w:t>
+      </w:r>
+    </w:p>
+    <w:p>
+      <w:pPr>
+        <w:ind w:left="720"/>
+        <w:rPr>
+          <w:shd w:val="clear" w:color="auto" w:fill="EAD1DC"/>
+        </w:rPr>
+      </w:pPr>
+      <w:r>
+        <w:rPr>
+          <w:shd w:val="clear" w:color="auto" w:fill="EAD1DC"/>
+        </w:rPr>
+        <w:t xml:space="preserve">        'title': </w:t>
+      </w:r>
+      <w:proofErr w:type="spellStart"/>
+      <w:proofErr w:type="gramStart"/>
+      <w:r>
+        <w:rPr>
+          <w:shd w:val="clear" w:color="auto" w:fill="EAD1DC"/>
+        </w:rPr>
+        <w:t>random.choice</w:t>
+      </w:r>
+      <w:proofErr w:type="spellEnd"/>
+      <w:proofErr w:type="gramEnd"/>
+      <w:r>
+        <w:rPr>
+          <w:shd w:val="clear" w:color="auto" w:fill="EAD1DC"/>
+        </w:rPr>
+        <w:t>(titles),</w:t>
+      </w:r>
+    </w:p>
+    <w:p>
+      <w:pPr>
+        <w:ind w:left="720"/>
+        <w:rPr>
+          <w:shd w:val="clear" w:color="auto" w:fill="EAD1DC"/>
+        </w:rPr>
+      </w:pPr>
+      <w:r>
+        <w:rPr>
+          <w:shd w:val="clear" w:color="auto" w:fill="EAD1DC"/>
+        </w:rPr>
+        <w:t xml:space="preserve">        '</w:t>
+      </w:r>
+      <w:proofErr w:type="spellStart"/>
+      <w:r>
+        <w:rPr>
+          <w:shd w:val="clear" w:color="auto" w:fill="EAD1DC"/>
+        </w:rPr>
+        <w:t>sale_ts</w:t>
+      </w:r>
+      <w:proofErr w:type="spellEnd"/>
+      <w:r>
+        <w:rPr>
+          <w:shd w:val="clear" w:color="auto" w:fill="EAD1DC"/>
+        </w:rPr>
+        <w:t xml:space="preserve">': </w:t>
+      </w:r>
+      <w:proofErr w:type="spellStart"/>
+      <w:r>
+        <w:rPr>
+          <w:shd w:val="clear" w:color="auto" w:fill="EAD1DC"/>
+        </w:rPr>
+        <w:t>current_time</w:t>
+      </w:r>
+      <w:proofErr w:type="spellEnd"/>
+      <w:r>
+        <w:rPr>
+          <w:shd w:val="clear" w:color="auto" w:fill="EAD1DC"/>
+        </w:rPr>
+        <w:t>,</w:t>
+      </w:r>
+    </w:p>
+    <w:p>
+      <w:pPr>
+        <w:ind w:left="720"/>
+        <w:rPr>
+          <w:shd w:val="clear" w:color="auto" w:fill="EAD1DC"/>
+        </w:rPr>
+      </w:pPr>
+      <w:r>
+        <w:rPr>
+          <w:shd w:val="clear" w:color="auto" w:fill="EAD1DC"/>
+        </w:rPr>
+        <w:t xml:space="preserve">        '</w:t>
+      </w:r>
+      <w:proofErr w:type="spellStart"/>
+      <w:r>
+        <w:rPr>
+          <w:shd w:val="clear" w:color="auto" w:fill="EAD1DC"/>
+        </w:rPr>
+        <w:t>ticket_total_value</w:t>
+      </w:r>
+      <w:proofErr w:type="spellEnd"/>
+      <w:r>
+        <w:rPr>
+          <w:shd w:val="clear" w:color="auto" w:fill="EAD1DC"/>
+        </w:rPr>
+        <w:t xml:space="preserve">' : </w:t>
+      </w:r>
+      <w:proofErr w:type="spellStart"/>
+      <w:r>
+        <w:rPr>
+          <w:shd w:val="clear" w:color="auto" w:fill="EAD1DC"/>
+        </w:rPr>
+        <w:t>random.choice</w:t>
+      </w:r>
+      <w:proofErr w:type="spellEnd"/>
+      <w:r>
+        <w:rPr>
+          <w:shd w:val="clear" w:color="auto" w:fill="EAD1DC"/>
+        </w:rPr>
+        <w:t>(prices)</w:t>
+      </w:r>
+    </w:p>
+    <w:p>
+      <w:pPr>
+        <w:ind w:left="720"/>
+        <w:rPr>
+          <w:shd w:val="clear" w:color="auto" w:fill="EAD1DC"/>
+        </w:rPr>
+      </w:pPr>
+      <w:r>
+        <w:rPr>
+          <w:shd w:val="clear" w:color="auto" w:fill="EAD1DC"/>
+        </w:rPr>
+        <w:t xml:space="preserve">    }</w:t>
+      </w:r>
+    </w:p>
+    <w:p>
+      <w:pPr>
+        <w:ind w:left="720"/>
+        <w:rPr>
+          <w:shd w:val="clear" w:color="auto" w:fill="EAD1DC"/>
+        </w:rPr>
+      </w:pPr>
+    </w:p>
+    <w:p>
+      <w:pPr>
+        <w:ind w:left="720"/>
+        <w:rPr>
+          <w:shd w:val="clear" w:color="auto" w:fill="EAD1DC"/>
+        </w:rPr>
+      </w:pPr>
+      <w:r>
+        <w:rPr>
+          <w:shd w:val="clear" w:color="auto" w:fill="EAD1DC"/>
+        </w:rPr>
+        <w:t xml:space="preserve">    </w:t>
+      </w:r>
+      <w:proofErr w:type="spellStart"/>
+      <w:proofErr w:type="gramStart"/>
+      <w:r>
+        <w:rPr>
+          <w:shd w:val="clear" w:color="auto" w:fill="EAD1DC"/>
+        </w:rPr>
+        <w:t>p.produce</w:t>
+      </w:r>
+      <w:proofErr w:type="spellEnd"/>
+      <w:proofErr w:type="gramEnd"/>
+      <w:r>
+        <w:rPr>
+          <w:shd w:val="clear" w:color="auto" w:fill="EAD1DC"/>
+        </w:rPr>
+        <w:t>('movie',</w:t>
+      </w:r>
+    </w:p>
+    <w:p>
+      <w:pPr>
+        <w:ind w:left="720"/>
+        <w:rPr>
+          <w:shd w:val="clear" w:color="auto" w:fill="EAD1DC"/>
+        </w:rPr>
+      </w:pPr>
+      <w:r>
+        <w:rPr>
+          <w:shd w:val="clear" w:color="auto" w:fill="EAD1DC"/>
+        </w:rPr>
+        <w:t xml:space="preserve">              key="key",</w:t>
+      </w:r>
+    </w:p>
+    <w:p>
+      <w:pPr>
+        <w:ind w:left="720"/>
+        <w:rPr>
+          <w:shd w:val="clear" w:color="auto" w:fill="EAD1DC"/>
+        </w:rPr>
+      </w:pPr>
+      <w:r>
+        <w:rPr>
+          <w:shd w:val="clear" w:color="auto" w:fill="EAD1DC"/>
+        </w:rPr>
         <w:lastRenderedPageBreak/>
-        <w:t xml:space="preserve">        </w:t>
-      </w:r>
-      <w:proofErr w:type="gramStart"/>
-      <w:r>
-        <w:rPr>
-          <w:shd w:val="clear" w:color="auto" w:fill="EAD1DC"/>
-        </w:rPr>
-        <w:t>print(</w:t>
-      </w:r>
-      <w:proofErr w:type="gramEnd"/>
-      <w:r>
-        <w:rPr>
-          <w:shd w:val="clear" w:color="auto" w:fill="EAD1DC"/>
-        </w:rPr>
-        <w:t>"Failed to deliver message: %s: %s" % (str(msg), str(err)))</w:t>
-      </w:r>
-    </w:p>
-    <w:p>
-      <w:pPr>
-        <w:ind w:left="720"/>
-        <w:rPr>
-          <w:shd w:val="clear" w:color="auto" w:fill="EAD1DC"/>
-        </w:rPr>
-      </w:pPr>
-      <w:r>
-        <w:rPr>
-          <w:shd w:val="clear" w:color="auto" w:fill="EAD1DC"/>
-        </w:rPr>
-        <w:t xml:space="preserve">    else:</w:t>
-      </w:r>
-    </w:p>
-    <w:p>
-      <w:pPr>
-        <w:ind w:left="720"/>
-        <w:rPr>
-          <w:shd w:val="clear" w:color="auto" w:fill="EAD1DC"/>
-        </w:rPr>
-      </w:pPr>
-      <w:r>
-        <w:rPr>
-          <w:shd w:val="clear" w:color="auto" w:fill="EAD1DC"/>
-        </w:rPr>
-        <w:t xml:space="preserve">        </w:t>
-      </w:r>
-      <w:proofErr w:type="gramStart"/>
-      <w:r>
-        <w:rPr>
-          <w:shd w:val="clear" w:color="auto" w:fill="EAD1DC"/>
-        </w:rPr>
-        <w:t>print(</w:t>
-      </w:r>
-      <w:proofErr w:type="gramEnd"/>
-      <w:r>
-        <w:rPr>
-          <w:shd w:val="clear" w:color="auto" w:fill="EAD1DC"/>
-        </w:rPr>
-        <w:t>"Message produced: %s" % (</w:t>
-      </w:r>
-      <w:proofErr w:type="spellStart"/>
-      <w:r>
-        <w:rPr>
-          <w:shd w:val="clear" w:color="auto" w:fill="EAD1DC"/>
-        </w:rPr>
-        <w:t>msg.value</w:t>
-      </w:r>
-      <w:proofErr w:type="spellEnd"/>
-      <w:r>
-        <w:rPr>
-          <w:shd w:val="clear" w:color="auto" w:fill="EAD1DC"/>
-        </w:rPr>
-        <w:t>().decode()))</w:t>
-      </w:r>
-    </w:p>
-    <w:p>
-      <w:pPr>
-        <w:ind w:left="720"/>
-        <w:rPr>
-          <w:shd w:val="clear" w:color="auto" w:fill="EAD1DC"/>
-        </w:rPr>
-      </w:pPr>
-    </w:p>
-    <w:p>
-      <w:pPr>
-        <w:ind w:left="720"/>
-        <w:rPr>
-          <w:shd w:val="clear" w:color="auto" w:fill="EAD1DC"/>
-        </w:rPr>
-      </w:pPr>
-      <w:r>
-        <w:rPr>
-          <w:shd w:val="clear" w:color="auto" w:fill="EAD1DC"/>
-        </w:rPr>
-        <w:t>p = Producer({'</w:t>
-      </w:r>
-      <w:proofErr w:type="gramStart"/>
-      <w:r>
-        <w:rPr>
-          <w:shd w:val="clear" w:color="auto" w:fill="EAD1DC"/>
-        </w:rPr>
-        <w:t>bootstrap.servers</w:t>
-      </w:r>
-      <w:proofErr w:type="gramEnd"/>
-      <w:r>
-        <w:rPr>
-          <w:shd w:val="clear" w:color="auto" w:fill="EAD1DC"/>
-        </w:rPr>
-        <w:t>':'localhost:8097'})</w:t>
-      </w:r>
-    </w:p>
-    <w:p>
-      <w:pPr>
-        <w:ind w:left="720"/>
-        <w:rPr>
-          <w:shd w:val="clear" w:color="auto" w:fill="EAD1DC"/>
-        </w:rPr>
-      </w:pPr>
-    </w:p>
-    <w:p>
-      <w:pPr>
-        <w:ind w:left="720"/>
-        <w:rPr>
-          <w:shd w:val="clear" w:color="auto" w:fill="EAD1DC"/>
-        </w:rPr>
-      </w:pPr>
-      <w:r>
-        <w:rPr>
-          <w:shd w:val="clear" w:color="auto" w:fill="EAD1DC"/>
-        </w:rPr>
-        <w:t>titles = ["ET", "Hulk", "Spiderman"]</w:t>
-      </w:r>
-    </w:p>
-    <w:p>
-      <w:pPr>
-        <w:ind w:left="720"/>
-        <w:rPr>
-          <w:shd w:val="clear" w:color="auto" w:fill="EAD1DC"/>
-        </w:rPr>
-      </w:pPr>
-      <w:r>
-        <w:rPr>
-          <w:shd w:val="clear" w:color="auto" w:fill="EAD1DC"/>
-        </w:rPr>
-        <w:t>prices</w:t>
-      </w:r>
-      <w:proofErr w:type="gramStart"/>
-      <w:r>
-        <w:rPr>
-          <w:shd w:val="clear" w:color="auto" w:fill="EAD1DC"/>
-        </w:rPr>
-        <w:t>=[</w:t>
-      </w:r>
-      <w:proofErr w:type="gramEnd"/>
-      <w:r>
-        <w:rPr>
-          <w:shd w:val="clear" w:color="auto" w:fill="EAD1DC"/>
-        </w:rPr>
-        <w:t>12,24,36]</w:t>
-      </w:r>
-    </w:p>
-    <w:p>
-      <w:pPr>
-        <w:ind w:left="720"/>
-        <w:rPr>
-          <w:shd w:val="clear" w:color="auto" w:fill="EAD1DC"/>
-        </w:rPr>
-      </w:pPr>
-    </w:p>
-    <w:p>
-      <w:pPr>
-        <w:ind w:left="720"/>
-        <w:rPr>
-          <w:shd w:val="clear" w:color="auto" w:fill="EAD1DC"/>
-        </w:rPr>
-      </w:pPr>
-      <w:r>
-        <w:rPr>
-          <w:shd w:val="clear" w:color="auto" w:fill="EAD1DC"/>
-        </w:rPr>
-        <w:t xml:space="preserve">for </w:t>
-      </w:r>
-      <w:proofErr w:type="spellStart"/>
-      <w:r>
-        <w:rPr>
-          <w:shd w:val="clear" w:color="auto" w:fill="EAD1DC"/>
-        </w:rPr>
-        <w:t>i</w:t>
-      </w:r>
-      <w:proofErr w:type="spellEnd"/>
-      <w:r>
-        <w:rPr>
-          <w:shd w:val="clear" w:color="auto" w:fill="EAD1DC"/>
-        </w:rPr>
-        <w:t xml:space="preserve"> in </w:t>
-      </w:r>
-      <w:proofErr w:type="gramStart"/>
-      <w:r>
-        <w:rPr>
-          <w:shd w:val="clear" w:color="auto" w:fill="EAD1DC"/>
-        </w:rPr>
-        <w:t>range(</w:t>
-      </w:r>
-      <w:proofErr w:type="gramEnd"/>
-      <w:r>
-        <w:rPr>
-          <w:shd w:val="clear" w:color="auto" w:fill="EAD1DC"/>
-        </w:rPr>
-        <w:t>10):</w:t>
-      </w:r>
-    </w:p>
-    <w:p>
-      <w:pPr>
-        <w:ind w:left="720"/>
-        <w:rPr>
-          <w:shd w:val="clear" w:color="auto" w:fill="EAD1DC"/>
-        </w:rPr>
-      </w:pPr>
-    </w:p>
-    <w:p>
-      <w:pPr>
-        <w:ind w:left="720"/>
-        <w:rPr>
-          <w:shd w:val="clear" w:color="auto" w:fill="EAD1DC"/>
-        </w:rPr>
-      </w:pPr>
-      <w:r>
-        <w:rPr>
-          <w:shd w:val="clear" w:color="auto" w:fill="EAD1DC"/>
-        </w:rPr>
-        <w:t xml:space="preserve">    </w:t>
-      </w:r>
-      <w:proofErr w:type="spellStart"/>
-      <w:r>
-        <w:rPr>
-          <w:shd w:val="clear" w:color="auto" w:fill="EAD1DC"/>
-        </w:rPr>
-        <w:t>current_time</w:t>
-      </w:r>
-      <w:proofErr w:type="spellEnd"/>
-      <w:r>
-        <w:rPr>
-          <w:shd w:val="clear" w:color="auto" w:fill="EAD1DC"/>
-        </w:rPr>
-        <w:t xml:space="preserve"> = </w:t>
-      </w:r>
-      <w:proofErr w:type="spellStart"/>
-      <w:proofErr w:type="gramStart"/>
-      <w:r>
-        <w:rPr>
-          <w:shd w:val="clear" w:color="auto" w:fill="EAD1DC"/>
-        </w:rPr>
-        <w:t>datetime.now</w:t>
-      </w:r>
-      <w:proofErr w:type="spellEnd"/>
-      <w:r>
-        <w:rPr>
-          <w:shd w:val="clear" w:color="auto" w:fill="EAD1DC"/>
-        </w:rPr>
-        <w:t>(</w:t>
-      </w:r>
-      <w:proofErr w:type="gramEnd"/>
-      <w:r>
-        <w:rPr>
-          <w:shd w:val="clear" w:color="auto" w:fill="EAD1DC"/>
-        </w:rPr>
-        <w:t>).</w:t>
-      </w:r>
-      <w:proofErr w:type="spellStart"/>
-      <w:r>
-        <w:rPr>
-          <w:shd w:val="clear" w:color="auto" w:fill="EAD1DC"/>
-        </w:rPr>
-        <w:t>strftime</w:t>
-      </w:r>
-      <w:proofErr w:type="spellEnd"/>
-      <w:r>
-        <w:rPr>
-          <w:shd w:val="clear" w:color="auto" w:fill="EAD1DC"/>
-        </w:rPr>
-        <w:t>("%Y/%m/%d %H:%M:%S")</w:t>
-      </w:r>
-    </w:p>
-    <w:p>
-      <w:pPr>
-        <w:ind w:left="720"/>
-        <w:rPr>
-          <w:shd w:val="clear" w:color="auto" w:fill="EAD1DC"/>
-        </w:rPr>
-      </w:pPr>
-    </w:p>
-    <w:p>
-      <w:pPr>
-        <w:ind w:left="720"/>
-        <w:rPr>
-          <w:shd w:val="clear" w:color="auto" w:fill="EAD1DC"/>
-        </w:rPr>
-      </w:pPr>
-      <w:r>
-        <w:rPr>
-          <w:shd w:val="clear" w:color="auto" w:fill="EAD1DC"/>
-        </w:rPr>
-        <w:t xml:space="preserve">    data = {</w:t>
-      </w:r>
-    </w:p>
-    <w:p>
-      <w:pPr>
-        <w:ind w:left="720"/>
-        <w:rPr>
-          <w:shd w:val="clear" w:color="auto" w:fill="EAD1DC"/>
-        </w:rPr>
-      </w:pPr>
-      <w:r>
-        <w:rPr>
-          <w:shd w:val="clear" w:color="auto" w:fill="EAD1DC"/>
-        </w:rPr>
-        <w:t xml:space="preserve">        'title': </w:t>
-      </w:r>
-      <w:proofErr w:type="spellStart"/>
-      <w:proofErr w:type="gramStart"/>
-      <w:r>
-        <w:rPr>
-          <w:shd w:val="clear" w:color="auto" w:fill="EAD1DC"/>
-        </w:rPr>
-        <w:t>random.choice</w:t>
-      </w:r>
-      <w:proofErr w:type="spellEnd"/>
-      <w:proofErr w:type="gramEnd"/>
-      <w:r>
-        <w:rPr>
-          <w:shd w:val="clear" w:color="auto" w:fill="EAD1DC"/>
-        </w:rPr>
-        <w:t>(titles),</w:t>
-      </w:r>
-    </w:p>
-    <w:p>
-      <w:pPr>
-        <w:ind w:left="720"/>
-        <w:rPr>
-          <w:shd w:val="clear" w:color="auto" w:fill="EAD1DC"/>
-        </w:rPr>
-      </w:pPr>
-      <w:r>
-        <w:rPr>
-          <w:shd w:val="clear" w:color="auto" w:fill="EAD1DC"/>
-        </w:rPr>
-        <w:t xml:space="preserve">        '</w:t>
-      </w:r>
-      <w:proofErr w:type="spellStart"/>
-      <w:r>
-        <w:rPr>
-          <w:shd w:val="clear" w:color="auto" w:fill="EAD1DC"/>
-        </w:rPr>
-        <w:t>sale_ts</w:t>
-      </w:r>
-      <w:proofErr w:type="spellEnd"/>
-      <w:r>
-        <w:rPr>
-          <w:shd w:val="clear" w:color="auto" w:fill="EAD1DC"/>
-        </w:rPr>
-        <w:t xml:space="preserve">': </w:t>
-      </w:r>
-      <w:proofErr w:type="spellStart"/>
-      <w:r>
-        <w:rPr>
-          <w:shd w:val="clear" w:color="auto" w:fill="EAD1DC"/>
-        </w:rPr>
-        <w:t>current_time</w:t>
-      </w:r>
-      <w:proofErr w:type="spellEnd"/>
-      <w:r>
-        <w:rPr>
-          <w:shd w:val="clear" w:color="auto" w:fill="EAD1DC"/>
-        </w:rPr>
-        <w:t>,</w:t>
-      </w:r>
-    </w:p>
-    <w:p>
-      <w:pPr>
-        <w:ind w:left="720"/>
-        <w:rPr>
-          <w:shd w:val="clear" w:color="auto" w:fill="EAD1DC"/>
-        </w:rPr>
-      </w:pPr>
-      <w:r>
-        <w:rPr>
-          <w:shd w:val="clear" w:color="auto" w:fill="EAD1DC"/>
-        </w:rPr>
-        <w:t xml:space="preserve">        '</w:t>
-      </w:r>
-      <w:proofErr w:type="spellStart"/>
-      <w:r>
-        <w:rPr>
-          <w:shd w:val="clear" w:color="auto" w:fill="EAD1DC"/>
-        </w:rPr>
-        <w:t>ticket_total_value</w:t>
-      </w:r>
-      <w:proofErr w:type="spellEnd"/>
-      <w:r>
-        <w:rPr>
-          <w:shd w:val="clear" w:color="auto" w:fill="EAD1DC"/>
-        </w:rPr>
-        <w:t xml:space="preserve">' : </w:t>
-      </w:r>
-      <w:proofErr w:type="spellStart"/>
-      <w:r>
-        <w:rPr>
-          <w:shd w:val="clear" w:color="auto" w:fill="EAD1DC"/>
-        </w:rPr>
-        <w:t>random.choice</w:t>
-      </w:r>
-      <w:proofErr w:type="spellEnd"/>
-      <w:r>
-        <w:rPr>
-          <w:shd w:val="clear" w:color="auto" w:fill="EAD1DC"/>
-        </w:rPr>
-        <w:t>(prices)</w:t>
-      </w:r>
-    </w:p>
-    <w:p>
-      <w:pPr>
-        <w:ind w:left="720"/>
-        <w:rPr>
-          <w:shd w:val="clear" w:color="auto" w:fill="EAD1DC"/>
-        </w:rPr>
-      </w:pPr>
-      <w:r>
-        <w:rPr>
-          <w:shd w:val="clear" w:color="auto" w:fill="EAD1DC"/>
-        </w:rPr>
-        <w:t xml:space="preserve">    }</w:t>
-      </w:r>
-    </w:p>
-    <w:p>
-      <w:pPr>
-        <w:ind w:left="720"/>
-        <w:rPr>
-          <w:shd w:val="clear" w:color="auto" w:fill="EAD1DC"/>
-        </w:rPr>
-      </w:pPr>
-    </w:p>
-    <w:p>
-      <w:pPr>
-        <w:ind w:left="720"/>
-        <w:rPr>
-          <w:shd w:val="clear" w:color="auto" w:fill="EAD1DC"/>
-        </w:rPr>
-      </w:pPr>
-      <w:r>
-        <w:rPr>
-          <w:shd w:val="clear" w:color="auto" w:fill="EAD1DC"/>
-        </w:rPr>
-        <w:t xml:space="preserve">    </w:t>
-      </w:r>
-      <w:proofErr w:type="spellStart"/>
-      <w:proofErr w:type="gramStart"/>
-      <w:r>
-        <w:rPr>
-          <w:shd w:val="clear" w:color="auto" w:fill="EAD1DC"/>
-        </w:rPr>
-        <w:t>p.produce</w:t>
-      </w:r>
-      <w:proofErr w:type="spellEnd"/>
-      <w:proofErr w:type="gramEnd"/>
-      <w:r>
-        <w:rPr>
-          <w:shd w:val="clear" w:color="auto" w:fill="EAD1DC"/>
-        </w:rPr>
-        <w:t>('movie',</w:t>
-      </w:r>
-    </w:p>
-    <w:p>
-      <w:pPr>
-        <w:ind w:left="720"/>
-        <w:rPr>
-          <w:shd w:val="clear" w:color="auto" w:fill="EAD1DC"/>
-        </w:rPr>
-      </w:pPr>
-      <w:r>
-        <w:rPr>
-          <w:shd w:val="clear" w:color="auto" w:fill="EAD1DC"/>
-        </w:rPr>
-        <w:t xml:space="preserve">              key="key",</w:t>
-      </w:r>
-    </w:p>
-    <w:p>
-      <w:pPr>
-        <w:ind w:left="720"/>
-        <w:rPr>
-          <w:shd w:val="clear" w:color="auto" w:fill="EAD1DC"/>
-        </w:rPr>
-      </w:pPr>
-      <w:r>
-        <w:rPr>
-          <w:shd w:val="clear" w:color="auto" w:fill="EAD1DC"/>
-        </w:rPr>
         <w:t xml:space="preserve">              value=</w:t>
       </w:r>
       <w:proofErr w:type="spellStart"/>
@@ -2188,7 +2477,6 @@
         <w:rPr>
           <w:shd w:val="clear" w:color="auto" w:fill="EAD1DC"/>
         </w:rPr>
-        <w:lastRenderedPageBreak/>
         <w:t xml:space="preserve">            if </w:t>
       </w:r>
       <w:proofErr w:type="spellStart"/>
@@ -2964,80 +3252,217 @@
     </w:p>
     <w:p>
       <w:pPr>
+        <w:rPr>
+          <w:b/>
+        </w:rPr>
+      </w:pPr>
+    </w:p>
+    <w:p>
+      <w:pPr>
+        <w:rPr>
+          <w:b/>
+        </w:rPr>
+      </w:pPr>
+    </w:p>
+    <w:p>
+      <w:pPr>
+        <w:rPr>
+          <w:b/>
+        </w:rPr>
+      </w:pPr>
+    </w:p>
+    <w:p>
+      <w:pPr>
+        <w:rPr>
+          <w:b/>
+        </w:rPr>
+      </w:pPr>
+    </w:p>
+    <w:p>
+      <w:pPr>
+        <w:rPr>
+          <w:b/>
+        </w:rPr>
+      </w:pPr>
+    </w:p>
+    <w:p>
+      <w:pPr>
+        <w:rPr>
+          <w:b/>
+        </w:rPr>
+      </w:pPr>
+    </w:p>
+    <w:p>
+      <w:pPr>
+        <w:rPr>
+          <w:b/>
+        </w:rPr>
+      </w:pPr>
+    </w:p>
+    <w:p>
+      <w:pPr>
+        <w:rPr>
+          <w:b/>
+        </w:rPr>
+      </w:pPr>
+    </w:p>
+    <w:p>
+      <w:pPr>
+        <w:rPr>
+          <w:b/>
+        </w:rPr>
+      </w:pPr>
+    </w:p>
+    <w:p>
+      <w:pPr>
+        <w:rPr>
+          <w:b/>
+        </w:rPr>
+      </w:pPr>
+    </w:p>
+    <w:p>
+      <w:pPr>
+        <w:rPr>
+          <w:b/>
+        </w:rPr>
+      </w:pPr>
+    </w:p>
+    <w:p>
+      <w:pPr>
+        <w:rPr>
+          <w:b/>
+        </w:rPr>
+      </w:pPr>
+    </w:p>
+    <w:p>
+      <w:pPr>
+        <w:rPr>
+          <w:b/>
+        </w:rPr>
+      </w:pPr>
+    </w:p>
+    <w:p>
+      <w:pPr>
+        <w:rPr>
+          <w:b/>
+        </w:rPr>
+      </w:pPr>
+    </w:p>
+    <w:p>
+      <w:pPr>
+        <w:rPr>
+          <w:b/>
+        </w:rPr>
+      </w:pPr>
+    </w:p>
+    <w:p>
+      <w:pPr>
+        <w:rPr>
+          <w:b/>
+        </w:rPr>
+      </w:pPr>
+    </w:p>
+    <w:p>
+      <w:pPr>
+        <w:rPr>
+          <w:b/>
+        </w:rPr>
+      </w:pPr>
+    </w:p>
+    <w:p>
+      <w:pPr>
+        <w:rPr>
+          <w:b/>
+        </w:rPr>
+      </w:pPr>
+    </w:p>
+    <w:p>
+      <w:pPr>
+        <w:rPr>
+          <w:b/>
+        </w:rPr>
+      </w:pPr>
+    </w:p>
+    <w:p>
+      <w:pPr>
+        <w:rPr>
+          <w:b/>
+        </w:rPr>
+      </w:pPr>
+    </w:p>
+    <w:p>
+      <w:pPr>
+        <w:rPr>
+          <w:b/>
+        </w:rPr>
+      </w:pPr>
+    </w:p>
+    <w:p>
+      <w:pPr>
         <w:jc w:val="center"/>
         <w:rPr>
           <w:b/>
-          <w:sz w:val="28"/>
-          <w:szCs w:val="28"/>
-        </w:rPr>
-      </w:pPr>
-      <w:r>
-        <w:rPr>
-          <w:b/>
-          <w:sz w:val="28"/>
-          <w:szCs w:val="28"/>
+          <w:sz w:val="32"/>
+          <w:szCs w:val="32"/>
+        </w:rPr>
+      </w:pPr>
+      <w:r>
+        <w:rPr>
+          <w:b/>
+          <w:sz w:val="32"/>
+          <w:szCs w:val="32"/>
         </w:rPr>
         <w:lastRenderedPageBreak/>
-        <w:t>Part 2</w:t>
-      </w:r>
-      <w:r>
-        <w:rPr>
-          <w:b/>
-          <w:sz w:val="28"/>
-          <w:szCs w:val="28"/>
-        </w:rPr>
-        <w:t>: Consumer</w:t>
-      </w:r>
-      <w:r>
-        <w:rPr>
-          <w:b/>
-          <w:sz w:val="28"/>
-          <w:szCs w:val="28"/>
+        <w:t>Part 2: Consumer</w:t>
+      </w:r>
+      <w:r>
+        <w:rPr>
+          <w:b/>
+          <w:sz w:val="32"/>
+          <w:szCs w:val="32"/>
         </w:rPr>
         <w:t xml:space="preserve"> (Python)</w:t>
       </w:r>
       <w:r>
         <w:rPr>
           <w:b/>
-          <w:sz w:val="28"/>
-          <w:szCs w:val="28"/>
+          <w:sz w:val="32"/>
+          <w:szCs w:val="32"/>
         </w:rPr>
         <w:t xml:space="preserve"> </w:t>
       </w:r>
       <w:r>
         <w:rPr>
           <w:b/>
-          <w:sz w:val="28"/>
-          <w:szCs w:val="28"/>
+          <w:sz w:val="32"/>
+          <w:szCs w:val="32"/>
         </w:rPr>
         <w:t>insert</w:t>
       </w:r>
       <w:r>
         <w:rPr>
           <w:b/>
-          <w:sz w:val="28"/>
-          <w:szCs w:val="28"/>
+          <w:sz w:val="32"/>
+          <w:szCs w:val="32"/>
         </w:rPr>
         <w:t xml:space="preserve"> data </w:t>
       </w:r>
       <w:r>
         <w:rPr>
           <w:b/>
-          <w:sz w:val="28"/>
-          <w:szCs w:val="28"/>
+          <w:sz w:val="32"/>
+          <w:szCs w:val="32"/>
         </w:rPr>
         <w:t>in</w:t>
       </w:r>
       <w:r>
         <w:rPr>
           <w:b/>
-          <w:sz w:val="28"/>
-          <w:szCs w:val="28"/>
+          <w:sz w:val="32"/>
+          <w:szCs w:val="32"/>
         </w:rPr>
         <w:t>to MySQL</w:t>
       </w:r>
-      <w:bookmarkStart w:id="0" w:name="_GoBack"/>
-      <w:bookmarkEnd w:id="0"/>
     </w:p>
     <w:p>
       <w:pPr>
@@ -5042,6 +5467,459 @@
       </w:pPr>
       <w:r>
         <w:t>movie_producer.py</w:t>
+      </w:r>
+    </w:p>
+    <w:p>
+      <w:pPr>
+        <w:ind w:left="720"/>
+        <w:rPr>
+          <w:b/>
+          <w:bCs/>
+          <w:sz w:val="32"/>
+          <w:szCs w:val="32"/>
+        </w:rPr>
+      </w:pPr>
+      <w:r>
+        <w:rPr>
+          <w:b/>
+          <w:bCs/>
+          <w:sz w:val="32"/>
+          <w:szCs w:val="32"/>
+        </w:rPr>
+        <w:lastRenderedPageBreak/>
+        <w:t>Par</w:t>
+      </w:r>
+      <w:r>
+        <w:rPr>
+          <w:b/>
+          <w:bCs/>
+          <w:sz w:val="32"/>
+          <w:szCs w:val="32"/>
+        </w:rPr>
+        <w:t>t 3: Use sink connector</w:t>
+      </w:r>
+    </w:p>
+    <w:p>
+      <w:pPr>
+        <w:ind w:left="720"/>
+      </w:pPr>
+    </w:p>
+    <w:p>
+      <w:pPr>
+        <w:ind w:left="720"/>
+      </w:pPr>
+      <w:r>
+        <w:t xml:space="preserve">To use connector to insert data into </w:t>
+      </w:r>
+      <w:proofErr w:type="spellStart"/>
+      <w:r>
+        <w:t>mysql</w:t>
+      </w:r>
+      <w:proofErr w:type="spellEnd"/>
+      <w:r>
+        <w:t xml:space="preserve"> instead of Python code (How to do it?)</w:t>
+      </w:r>
+      <w:bookmarkStart w:id="0" w:name="_GoBack"/>
+      <w:bookmarkEnd w:id="0"/>
+    </w:p>
+    <w:p>
+      <w:pPr>
+        <w:ind w:left="720"/>
+      </w:pPr>
+    </w:p>
+    <w:p>
+      <w:pPr>
+        <w:ind w:left="720"/>
+      </w:pPr>
+      <w:r>
+        <w:t xml:space="preserve">3.1 </w:t>
+      </w:r>
+      <w:proofErr w:type="spellStart"/>
+      <w:proofErr w:type="gramStart"/>
+      <w:r>
+        <w:t>sink.json</w:t>
+      </w:r>
+      <w:proofErr w:type="spellEnd"/>
+      <w:proofErr w:type="gramEnd"/>
+    </w:p>
+    <w:p>
+      <w:pPr>
+        <w:ind w:left="720"/>
+      </w:pPr>
+    </w:p>
+    <w:p>
+      <w:pPr>
+        <w:ind w:left="720"/>
+        <w:rPr>
+          <w:highlight w:val="yellow"/>
+        </w:rPr>
+      </w:pPr>
+      <w:r>
+        <w:rPr>
+          <w:highlight w:val="yellow"/>
+        </w:rPr>
+        <w:t>{</w:t>
+      </w:r>
+    </w:p>
+    <w:p>
+      <w:pPr>
+        <w:ind w:left="720"/>
+        <w:rPr>
+          <w:highlight w:val="yellow"/>
+        </w:rPr>
+      </w:pPr>
+      <w:r>
+        <w:rPr>
+          <w:highlight w:val="yellow"/>
+        </w:rPr>
+        <w:t xml:space="preserve">  "name": "</w:t>
+      </w:r>
+      <w:proofErr w:type="spellStart"/>
+      <w:r>
+        <w:rPr>
+          <w:highlight w:val="yellow"/>
+        </w:rPr>
+        <w:t>quickstart</w:t>
+      </w:r>
+      <w:proofErr w:type="spellEnd"/>
+      <w:r>
+        <w:rPr>
+          <w:highlight w:val="yellow"/>
+        </w:rPr>
+        <w:t>-</w:t>
+      </w:r>
+      <w:proofErr w:type="spellStart"/>
+      <w:r>
+        <w:rPr>
+          <w:highlight w:val="yellow"/>
+        </w:rPr>
+        <w:t>avro</w:t>
+      </w:r>
+      <w:proofErr w:type="spellEnd"/>
+      <w:r>
+        <w:rPr>
+          <w:highlight w:val="yellow"/>
+        </w:rPr>
+        <w:t>-</w:t>
+      </w:r>
+      <w:proofErr w:type="spellStart"/>
+      <w:r>
+        <w:rPr>
+          <w:highlight w:val="yellow"/>
+        </w:rPr>
+        <w:t>mysql</w:t>
+      </w:r>
+      <w:proofErr w:type="spellEnd"/>
+      <w:r>
+        <w:rPr>
+          <w:highlight w:val="yellow"/>
+        </w:rPr>
+        <w:t>-sink",</w:t>
+      </w:r>
+    </w:p>
+    <w:p>
+      <w:pPr>
+        <w:ind w:left="720"/>
+        <w:rPr>
+          <w:highlight w:val="yellow"/>
+        </w:rPr>
+      </w:pPr>
+      <w:r>
+        <w:rPr>
+          <w:highlight w:val="yellow"/>
+        </w:rPr>
+        <w:t xml:space="preserve">  "config": {</w:t>
+      </w:r>
+    </w:p>
+    <w:p>
+      <w:pPr>
+        <w:ind w:left="720"/>
+        <w:rPr>
+          <w:highlight w:val="yellow"/>
+        </w:rPr>
+      </w:pPr>
+      <w:r>
+        <w:rPr>
+          <w:highlight w:val="yellow"/>
+        </w:rPr>
+        <w:t xml:space="preserve">    "</w:t>
+      </w:r>
+      <w:proofErr w:type="spellStart"/>
+      <w:r>
+        <w:rPr>
+          <w:highlight w:val="yellow"/>
+        </w:rPr>
+        <w:t>connector.class</w:t>
+      </w:r>
+      <w:proofErr w:type="spellEnd"/>
+      <w:r>
+        <w:rPr>
+          <w:highlight w:val="yellow"/>
+        </w:rPr>
+        <w:t>": "</w:t>
+      </w:r>
+      <w:proofErr w:type="spellStart"/>
+      <w:proofErr w:type="gramStart"/>
+      <w:r>
+        <w:rPr>
+          <w:highlight w:val="yellow"/>
+        </w:rPr>
+        <w:t>io.confluent</w:t>
+      </w:r>
+      <w:proofErr w:type="gramEnd"/>
+      <w:r>
+        <w:rPr>
+          <w:highlight w:val="yellow"/>
+        </w:rPr>
+        <w:t>.connect.jdbc.JdbcSinkConnector</w:t>
+      </w:r>
+      <w:proofErr w:type="spellEnd"/>
+      <w:r>
+        <w:rPr>
+          <w:highlight w:val="yellow"/>
+        </w:rPr>
+        <w:t>",</w:t>
+      </w:r>
+    </w:p>
+    <w:p>
+      <w:pPr>
+        <w:ind w:left="720"/>
+        <w:rPr>
+          <w:highlight w:val="yellow"/>
+        </w:rPr>
+      </w:pPr>
+      <w:r>
+        <w:rPr>
+          <w:highlight w:val="yellow"/>
+        </w:rPr>
+        <w:t xml:space="preserve">    "</w:t>
+      </w:r>
+      <w:proofErr w:type="spellStart"/>
+      <w:r>
+        <w:rPr>
+          <w:highlight w:val="yellow"/>
+        </w:rPr>
+        <w:t>tasks.max</w:t>
+      </w:r>
+      <w:proofErr w:type="spellEnd"/>
+      <w:r>
+        <w:rPr>
+          <w:highlight w:val="yellow"/>
+        </w:rPr>
+        <w:t>": 1,</w:t>
+      </w:r>
+    </w:p>
+    <w:p>
+      <w:pPr>
+        <w:ind w:left="720"/>
+        <w:rPr>
+          <w:highlight w:val="yellow"/>
+        </w:rPr>
+      </w:pPr>
+      <w:r>
+        <w:rPr>
+          <w:highlight w:val="yellow"/>
+        </w:rPr>
+        <w:t xml:space="preserve">    "connection.url": "</w:t>
+      </w:r>
+      <w:proofErr w:type="spellStart"/>
+      <w:proofErr w:type="gramStart"/>
+      <w:r>
+        <w:rPr>
+          <w:highlight w:val="yellow"/>
+        </w:rPr>
+        <w:t>jdbc:mysql</w:t>
+      </w:r>
+      <w:proofErr w:type="spellEnd"/>
+      <w:r>
+        <w:rPr>
+          <w:highlight w:val="yellow"/>
+        </w:rPr>
+        <w:t>://quickstart-mysql:3306/</w:t>
+      </w:r>
+      <w:proofErr w:type="spellStart"/>
+      <w:r>
+        <w:rPr>
+          <w:highlight w:val="yellow"/>
+        </w:rPr>
+        <w:t>connect_test</w:t>
+      </w:r>
+      <w:proofErr w:type="spellEnd"/>
+      <w:proofErr w:type="gramEnd"/>
+      <w:r>
+        <w:rPr>
+          <w:highlight w:val="yellow"/>
+        </w:rPr>
+        <w:t>",</w:t>
+      </w:r>
+    </w:p>
+    <w:p>
+      <w:pPr>
+        <w:ind w:left="720"/>
+        <w:rPr>
+          <w:highlight w:val="yellow"/>
+        </w:rPr>
+      </w:pPr>
+      <w:r>
+        <w:rPr>
+          <w:highlight w:val="yellow"/>
+        </w:rPr>
+        <w:t xml:space="preserve">    "</w:t>
+      </w:r>
+      <w:proofErr w:type="spellStart"/>
+      <w:r>
+        <w:rPr>
+          <w:highlight w:val="yellow"/>
+        </w:rPr>
+        <w:t>connection.user</w:t>
+      </w:r>
+      <w:proofErr w:type="spellEnd"/>
+      <w:r>
+        <w:rPr>
+          <w:highlight w:val="yellow"/>
+        </w:rPr>
+        <w:t>": "root",</w:t>
+      </w:r>
+    </w:p>
+    <w:p>
+      <w:pPr>
+        <w:ind w:left="720"/>
+        <w:rPr>
+          <w:highlight w:val="yellow"/>
+        </w:rPr>
+      </w:pPr>
+      <w:r>
+        <w:rPr>
+          <w:highlight w:val="yellow"/>
+        </w:rPr>
+        <w:t xml:space="preserve">    "</w:t>
+      </w:r>
+      <w:proofErr w:type="spellStart"/>
+      <w:proofErr w:type="gramStart"/>
+      <w:r>
+        <w:rPr>
+          <w:highlight w:val="yellow"/>
+        </w:rPr>
+        <w:t>connection.password</w:t>
+      </w:r>
+      <w:proofErr w:type="spellEnd"/>
+      <w:proofErr w:type="gramEnd"/>
+      <w:r>
+        <w:rPr>
+          <w:highlight w:val="yellow"/>
+        </w:rPr>
+        <w:t>": "confluent",</w:t>
+      </w:r>
+    </w:p>
+    <w:p>
+      <w:pPr>
+        <w:ind w:left="720"/>
+        <w:rPr>
+          <w:highlight w:val="yellow"/>
+        </w:rPr>
+      </w:pPr>
+      <w:r>
+        <w:rPr>
+          <w:highlight w:val="yellow"/>
+        </w:rPr>
+        <w:t xml:space="preserve">    "topics": "movie",                                      </w:t>
+      </w:r>
+    </w:p>
+    <w:p>
+      <w:pPr>
+        <w:ind w:left="720"/>
+        <w:rPr>
+          <w:highlight w:val="yellow"/>
+        </w:rPr>
+      </w:pPr>
+      <w:r>
+        <w:rPr>
+          <w:highlight w:val="yellow"/>
+        </w:rPr>
+        <w:t xml:space="preserve">    "</w:t>
+      </w:r>
+      <w:proofErr w:type="spellStart"/>
+      <w:proofErr w:type="gramStart"/>
+      <w:r>
+        <w:rPr>
+          <w:highlight w:val="yellow"/>
+        </w:rPr>
+        <w:t>auto.create</w:t>
+      </w:r>
+      <w:proofErr w:type="spellEnd"/>
+      <w:proofErr w:type="gramEnd"/>
+      <w:r>
+        <w:rPr>
+          <w:highlight w:val="yellow"/>
+        </w:rPr>
+        <w:t>": true,</w:t>
+      </w:r>
+    </w:p>
+    <w:p>
+      <w:pPr>
+        <w:ind w:left="720"/>
+        <w:rPr>
+          <w:highlight w:val="yellow"/>
+        </w:rPr>
+      </w:pPr>
+      <w:r>
+        <w:rPr>
+          <w:highlight w:val="yellow"/>
+        </w:rPr>
+        <w:t xml:space="preserve">    "</w:t>
+      </w:r>
+      <w:proofErr w:type="gramStart"/>
+      <w:r>
+        <w:rPr>
+          <w:highlight w:val="yellow"/>
+        </w:rPr>
+        <w:t>table.name.format</w:t>
+      </w:r>
+      <w:proofErr w:type="gramEnd"/>
+      <w:r>
+        <w:rPr>
+          <w:highlight w:val="yellow"/>
+        </w:rPr>
+        <w:t>":"</w:t>
+      </w:r>
+      <w:proofErr w:type="spellStart"/>
+      <w:r>
+        <w:rPr>
+          <w:highlight w:val="yellow"/>
+        </w:rPr>
+        <w:t>movie_tb</w:t>
+      </w:r>
+      <w:proofErr w:type="spellEnd"/>
+      <w:r>
+        <w:rPr>
+          <w:highlight w:val="yellow"/>
+        </w:rPr>
+        <w:t>"</w:t>
+      </w:r>
+    </w:p>
+    <w:p>
+      <w:pPr>
+        <w:ind w:left="720"/>
+        <w:rPr>
+          <w:highlight w:val="yellow"/>
+        </w:rPr>
+      </w:pPr>
+      <w:r>
+        <w:rPr>
+          <w:highlight w:val="yellow"/>
+        </w:rPr>
+        <w:t xml:space="preserve">  }</w:t>
+      </w:r>
+    </w:p>
+    <w:p>
+      <w:pPr>
+        <w:ind w:left="720"/>
+      </w:pPr>
+      <w:r>
+        <w:rPr>
+          <w:highlight w:val="yellow"/>
+        </w:rPr>
+        <w:t>}</w:t>
       </w:r>
     </w:p>
     <w:sectPr>

--- a/Week04/2025/Week4.docx
+++ b/Week04/2025/Week4.docx
@@ -2807,6 +2807,26 @@
         </w:rPr>
         <w:t xml:space="preserve">                print(results)</w:t>
       </w:r>
+      <w:r>
+        <w:rPr>
+          <w:shd w:val="clear" w:color="auto" w:fill="EAD1DC"/>
+        </w:rPr>
+        <w:t xml:space="preserve"> #print(results[“</w:t>
+      </w:r>
+      <w:proofErr w:type="spellStart"/>
+      <w:r>
+        <w:rPr>
+          <w:shd w:val="clear" w:color="auto" w:fill="EAD1DC"/>
+        </w:rPr>
+        <w:t>sale_ts</w:t>
+      </w:r>
+      <w:proofErr w:type="spellEnd"/>
+      <w:r>
+        <w:rPr>
+          <w:shd w:val="clear" w:color="auto" w:fill="EAD1DC"/>
+        </w:rPr>
+        <w:t>”])</w:t>
+      </w:r>
     </w:p>
     <w:p>
       <w:pPr>
@@ -3123,13 +3143,14 @@
           <w:numId w:val="1"/>
         </w:numPr>
       </w:pPr>
-      <w:proofErr w:type="spellStart"/>
-      <w:r>
-        <w:t>pyhton</w:t>
-      </w:r>
-      <w:proofErr w:type="spellEnd"/>
-      <w:r>
-        <w:t xml:space="preserve"> </w:t>
+      <w:r>
+        <w:t>pyt</w:t>
+      </w:r>
+      <w:r>
+        <w:t>h</w:t>
+      </w:r>
+      <w:r>
+        <w:t xml:space="preserve">on </w:t>
       </w:r>
       <w:r>
         <w:t>movie_producer.py</w:t>
@@ -3144,6 +3165,107 @@
           <w:b/>
         </w:rPr>
       </w:pPr>
+    </w:p>
+    <w:p>
+      <w:pPr>
+        <w:rPr>
+          <w:b/>
+        </w:rPr>
+      </w:pPr>
+      <w:r>
+        <w:rPr>
+          <w:b/>
+        </w:rPr>
+        <w:t xml:space="preserve">      </w:t>
+      </w:r>
+      <w:proofErr w:type="spellStart"/>
+      <w:r>
+        <w:rPr>
+          <w:b/>
+        </w:rPr>
+        <w:t>Tod</w:t>
+      </w:r>
+      <w:r>
+        <w:rPr>
+          <w:b/>
+        </w:rPr>
+        <w:t>o</w:t>
+      </w:r>
+      <w:proofErr w:type="spellEnd"/>
+    </w:p>
+    <w:p>
+      <w:pPr>
+        <w:pStyle w:val="ListParagraph"/>
+        <w:numPr>
+          <w:ilvl w:val="0"/>
+          <w:numId w:val="11"/>
+        </w:numPr>
+        <w:rPr>
+          <w:b/>
+        </w:rPr>
+      </w:pPr>
+      <w:r>
+        <w:rPr>
+          <w:b/>
+        </w:rPr>
+        <w:t>Run movie</w:t>
+      </w:r>
+      <w:r>
+        <w:rPr>
+          <w:b/>
+        </w:rPr>
+        <w:t>_consumer2.py</w:t>
+      </w:r>
+    </w:p>
+    <w:p>
+      <w:pPr>
+        <w:pStyle w:val="ListParagraph"/>
+        <w:numPr>
+          <w:ilvl w:val="0"/>
+          <w:numId w:val="11"/>
+        </w:numPr>
+        <w:rPr>
+          <w:b/>
+        </w:rPr>
+      </w:pPr>
+      <w:r>
+        <w:rPr>
+          <w:b/>
+        </w:rPr>
+        <w:t>Run movie_producer.py again</w:t>
+      </w:r>
+    </w:p>
+    <w:p>
+      <w:pPr>
+        <w:pStyle w:val="ListParagraph"/>
+        <w:numPr>
+          <w:ilvl w:val="0"/>
+          <w:numId w:val="11"/>
+        </w:numPr>
+        <w:rPr>
+          <w:b/>
+        </w:rPr>
+      </w:pPr>
+      <w:r>
+        <w:rPr>
+          <w:b/>
+        </w:rPr>
+        <w:t xml:space="preserve">Check data in </w:t>
+      </w:r>
+      <w:proofErr w:type="spellStart"/>
+      <w:r>
+        <w:rPr>
+          <w:b/>
+        </w:rPr>
+        <w:t>mysql</w:t>
+      </w:r>
+      <w:proofErr w:type="spellEnd"/>
+      <w:r>
+        <w:rPr>
+          <w:b/>
+        </w:rPr>
+        <w:t xml:space="preserve"> using “select …</w:t>
+      </w:r>
     </w:p>
     <w:p>
       <w:pPr>
@@ -3412,7 +3534,6 @@
           <w:sz w:val="32"/>
           <w:szCs w:val="32"/>
         </w:rPr>
-        <w:lastRenderedPageBreak/>
         <w:t>Part 2: Consumer</w:t>
       </w:r>
       <w:r>
@@ -4320,6 +4441,7 @@
         <w:rPr>
           <w:shd w:val="clear" w:color="auto" w:fill="F4CCCC"/>
         </w:rPr>
+        <w:lastRenderedPageBreak/>
         <w:t xml:space="preserve">connection = </w:t>
       </w:r>
       <w:proofErr w:type="gramStart"/>
@@ -4356,7 +4478,6 @@
         <w:rPr>
           <w:shd w:val="clear" w:color="auto" w:fill="FFF2CC"/>
         </w:rPr>
-        <w:lastRenderedPageBreak/>
         <w:t xml:space="preserve">def </w:t>
       </w:r>
       <w:proofErr w:type="spellStart"/>
@@ -5469,6 +5590,8 @@
         <w:t>movie_producer.py</w:t>
       </w:r>
     </w:p>
+    <w:p/>
+    <w:p/>
     <w:p>
       <w:pPr>
         <w:ind w:left="720"/>
@@ -5486,7 +5609,6 @@
           <w:sz w:val="32"/>
           <w:szCs w:val="32"/>
         </w:rPr>
-        <w:lastRenderedPageBreak/>
         <w:t>Par</w:t>
       </w:r>
       <w:r>
@@ -5557,498 +5679,481 @@
     <w:p>
       <w:pPr>
         <w:ind w:left="720"/>
-        <w:rPr>
-          <w:highlight w:val="yellow"/>
-        </w:rPr>
-      </w:pPr>
-      <w:r>
-        <w:rPr>
-          <w:highlight w:val="yellow"/>
-        </w:rPr>
+      </w:pPr>
+      <w:r>
         <w:t>{</w:t>
       </w:r>
     </w:p>
     <w:p>
       <w:pPr>
         <w:ind w:left="720"/>
-        <w:rPr>
-          <w:highlight w:val="yellow"/>
-        </w:rPr>
-      </w:pPr>
-      <w:r>
-        <w:rPr>
-          <w:highlight w:val="yellow"/>
-        </w:rPr>
-        <w:t xml:space="preserve">  "name": "</w:t>
-      </w:r>
-      <w:proofErr w:type="spellStart"/>
-      <w:r>
-        <w:rPr>
-          <w:highlight w:val="yellow"/>
-        </w:rPr>
-        <w:t>quickstart</w:t>
-      </w:r>
-      <w:proofErr w:type="spellEnd"/>
-      <w:r>
-        <w:rPr>
-          <w:highlight w:val="yellow"/>
-        </w:rPr>
-        <w:t>-</w:t>
-      </w:r>
-      <w:proofErr w:type="spellStart"/>
-      <w:r>
-        <w:rPr>
-          <w:highlight w:val="yellow"/>
-        </w:rPr>
-        <w:t>avro</w:t>
-      </w:r>
-      <w:proofErr w:type="spellEnd"/>
-      <w:r>
-        <w:rPr>
-          <w:highlight w:val="yellow"/>
-        </w:rPr>
-        <w:t>-</w:t>
-      </w:r>
-      <w:proofErr w:type="spellStart"/>
-      <w:r>
-        <w:rPr>
-          <w:highlight w:val="yellow"/>
-        </w:rPr>
-        <w:t>mysql</w:t>
-      </w:r>
-      <w:proofErr w:type="spellEnd"/>
-      <w:r>
-        <w:rPr>
-          <w:highlight w:val="yellow"/>
-        </w:rPr>
-        <w:t>-sink",</w:t>
-      </w:r>
-    </w:p>
-    <w:p>
-      <w:pPr>
-        <w:ind w:left="720"/>
-        <w:rPr>
-          <w:highlight w:val="yellow"/>
-        </w:rPr>
-      </w:pPr>
-      <w:r>
-        <w:rPr>
-          <w:highlight w:val="yellow"/>
-        </w:rPr>
+      </w:pPr>
+      <w:r>
+        <w:t xml:space="preserve">  "name": "sink-connector",</w:t>
+      </w:r>
+    </w:p>
+    <w:p>
+      <w:pPr>
+        <w:ind w:left="720"/>
+      </w:pPr>
+      <w:r>
         <w:t xml:space="preserve">  "config": {</w:t>
       </w:r>
     </w:p>
     <w:p>
       <w:pPr>
         <w:ind w:left="720"/>
-        <w:rPr>
-          <w:highlight w:val="yellow"/>
-        </w:rPr>
-      </w:pPr>
-      <w:r>
-        <w:rPr>
-          <w:highlight w:val="yellow"/>
-        </w:rPr>
+      </w:pPr>
+      <w:r>
         <w:t xml:space="preserve">    "</w:t>
       </w:r>
       <w:proofErr w:type="spellStart"/>
       <w:r>
-        <w:rPr>
-          <w:highlight w:val="yellow"/>
-        </w:rPr>
         <w:t>connector.class</w:t>
       </w:r>
       <w:proofErr w:type="spellEnd"/>
       <w:r>
-        <w:rPr>
-          <w:highlight w:val="yellow"/>
-        </w:rPr>
         <w:t>": "</w:t>
       </w:r>
       <w:proofErr w:type="spellStart"/>
       <w:proofErr w:type="gramStart"/>
       <w:r>
-        <w:rPr>
-          <w:highlight w:val="yellow"/>
-        </w:rPr>
         <w:t>io.confluent</w:t>
       </w:r>
       <w:proofErr w:type="gramEnd"/>
       <w:r>
-        <w:rPr>
-          <w:highlight w:val="yellow"/>
-        </w:rPr>
         <w:t>.connect.jdbc.JdbcSinkConnector</w:t>
       </w:r>
       <w:proofErr w:type="spellEnd"/>
       <w:r>
-        <w:rPr>
-          <w:highlight w:val="yellow"/>
-        </w:rPr>
         <w:t>",</w:t>
       </w:r>
     </w:p>
     <w:p>
       <w:pPr>
         <w:ind w:left="720"/>
-        <w:rPr>
-          <w:highlight w:val="yellow"/>
-        </w:rPr>
-      </w:pPr>
-      <w:r>
-        <w:rPr>
-          <w:highlight w:val="yellow"/>
-        </w:rPr>
+      </w:pPr>
+      <w:r>
         <w:t xml:space="preserve">    "</w:t>
       </w:r>
       <w:proofErr w:type="spellStart"/>
       <w:r>
-        <w:rPr>
-          <w:highlight w:val="yellow"/>
-        </w:rPr>
         <w:t>tasks.max</w:t>
       </w:r>
       <w:proofErr w:type="spellEnd"/>
       <w:r>
-        <w:rPr>
-          <w:highlight w:val="yellow"/>
-        </w:rPr>
-        <w:t>": 1,</w:t>
-      </w:r>
-    </w:p>
-    <w:p>
-      <w:pPr>
-        <w:ind w:left="720"/>
-        <w:rPr>
-          <w:highlight w:val="yellow"/>
-        </w:rPr>
-      </w:pPr>
-      <w:r>
-        <w:rPr>
-          <w:highlight w:val="yellow"/>
-        </w:rPr>
+        <w:t>": "1",</w:t>
+      </w:r>
+    </w:p>
+    <w:p>
+      <w:pPr>
+        <w:ind w:left="720"/>
+      </w:pPr>
+      <w:r>
+        <w:t xml:space="preserve">    "topics": "movie",</w:t>
+      </w:r>
+    </w:p>
+    <w:p>
+      <w:pPr>
+        <w:ind w:left="720"/>
+      </w:pPr>
+      <w:r>
         <w:t xml:space="preserve">    "connection.url": "</w:t>
       </w:r>
       <w:proofErr w:type="spellStart"/>
       <w:proofErr w:type="gramStart"/>
       <w:r>
-        <w:rPr>
-          <w:highlight w:val="yellow"/>
-        </w:rPr>
         <w:t>jdbc:mysql</w:t>
       </w:r>
       <w:proofErr w:type="spellEnd"/>
       <w:r>
-        <w:rPr>
-          <w:highlight w:val="yellow"/>
-        </w:rPr>
         <w:t>://quickstart-mysql:3306/</w:t>
       </w:r>
       <w:proofErr w:type="spellStart"/>
       <w:r>
-        <w:rPr>
-          <w:highlight w:val="yellow"/>
-        </w:rPr>
-        <w:t>connect_test</w:t>
-      </w:r>
-      <w:proofErr w:type="spellEnd"/>
+        <w:t>connect_test?useSSL</w:t>
+      </w:r>
+      <w:proofErr w:type="spellEnd"/>
+      <w:r>
+        <w:t>=false</w:t>
+      </w:r>
       <w:proofErr w:type="gramEnd"/>
       <w:r>
-        <w:rPr>
-          <w:highlight w:val="yellow"/>
-        </w:rPr>
         <w:t>",</w:t>
       </w:r>
     </w:p>
     <w:p>
       <w:pPr>
         <w:ind w:left="720"/>
-        <w:rPr>
-          <w:highlight w:val="yellow"/>
-        </w:rPr>
-      </w:pPr>
-      <w:r>
-        <w:rPr>
-          <w:highlight w:val="yellow"/>
-        </w:rPr>
+      </w:pPr>
+      <w:r>
         <w:t xml:space="preserve">    "</w:t>
       </w:r>
       <w:proofErr w:type="spellStart"/>
       <w:r>
-        <w:rPr>
-          <w:highlight w:val="yellow"/>
-        </w:rPr>
         <w:t>connection.user</w:t>
       </w:r>
       <w:proofErr w:type="spellEnd"/>
       <w:r>
-        <w:rPr>
-          <w:highlight w:val="yellow"/>
-        </w:rPr>
-        <w:t>": "root",</w:t>
-      </w:r>
-    </w:p>
-    <w:p>
-      <w:pPr>
-        <w:ind w:left="720"/>
-        <w:rPr>
-          <w:highlight w:val="yellow"/>
-        </w:rPr>
-      </w:pPr>
-      <w:r>
-        <w:rPr>
-          <w:highlight w:val="yellow"/>
-        </w:rPr>
+        <w:t>": "confluent",</w:t>
+      </w:r>
+    </w:p>
+    <w:p>
+      <w:pPr>
+        <w:ind w:left="720"/>
+      </w:pPr>
+      <w:r>
         <w:t xml:space="preserve">    "</w:t>
       </w:r>
       <w:proofErr w:type="spellStart"/>
       <w:proofErr w:type="gramStart"/>
       <w:r>
-        <w:rPr>
-          <w:highlight w:val="yellow"/>
-        </w:rPr>
         <w:t>connection.password</w:t>
       </w:r>
       <w:proofErr w:type="spellEnd"/>
       <w:proofErr w:type="gramEnd"/>
       <w:r>
-        <w:rPr>
-          <w:highlight w:val="yellow"/>
-        </w:rPr>
         <w:t>": "confluent",</w:t>
       </w:r>
     </w:p>
     <w:p>
       <w:pPr>
         <w:ind w:left="720"/>
-        <w:rPr>
-          <w:highlight w:val="yellow"/>
-        </w:rPr>
-      </w:pPr>
-      <w:r>
-        <w:rPr>
-          <w:highlight w:val="yellow"/>
-        </w:rPr>
-        <w:t xml:space="preserve">    "topics": "movie",                                      </w:t>
-      </w:r>
-    </w:p>
-    <w:p>
-      <w:pPr>
-        <w:ind w:left="720"/>
-        <w:rPr>
-          <w:highlight w:val="yellow"/>
-        </w:rPr>
-      </w:pPr>
-      <w:r>
-        <w:rPr>
-          <w:highlight w:val="yellow"/>
-        </w:rPr>
+      </w:pPr>
+      <w:r>
         <w:t xml:space="preserve">    "</w:t>
       </w:r>
       <w:proofErr w:type="spellStart"/>
       <w:proofErr w:type="gramStart"/>
       <w:r>
-        <w:rPr>
-          <w:highlight w:val="yellow"/>
-        </w:rPr>
-        <w:t>auto.create</w:t>
+        <w:t>table.name.format</w:t>
       </w:r>
       <w:proofErr w:type="spellEnd"/>
       <w:proofErr w:type="gramEnd"/>
       <w:r>
-        <w:rPr>
-          <w:highlight w:val="yellow"/>
-        </w:rPr>
-        <w:t>": true,</w:t>
-      </w:r>
-    </w:p>
-    <w:p>
-      <w:pPr>
-        <w:ind w:left="720"/>
-        <w:rPr>
-          <w:highlight w:val="yellow"/>
-        </w:rPr>
-      </w:pPr>
-      <w:r>
-        <w:rPr>
-          <w:highlight w:val="yellow"/>
-        </w:rPr>
-        <w:t xml:space="preserve">    "table.name.format":"</w:t>
-      </w:r>
-      <w:proofErr w:type="spellStart"/>
-      <w:r>
-        <w:rPr>
-          <w:highlight w:val="yellow"/>
-        </w:rPr>
+        <w:t>": "</w:t>
+      </w:r>
+      <w:proofErr w:type="spellStart"/>
+      <w:r>
         <w:t>movie_tb</w:t>
       </w:r>
       <w:proofErr w:type="spellEnd"/>
       <w:r>
-        <w:rPr>
-          <w:highlight w:val="yellow"/>
-        </w:rPr>
-        <w:t>"</w:t>
-      </w:r>
-    </w:p>
-    <w:p>
-      <w:pPr>
-        <w:ind w:left="720"/>
-        <w:rPr>
-          <w:highlight w:val="yellow"/>
-        </w:rPr>
-      </w:pPr>
-      <w:r>
-        <w:rPr>
-          <w:highlight w:val="yellow"/>
-        </w:rPr>
+        <w:t>",</w:t>
+      </w:r>
+    </w:p>
+    <w:p>
+      <w:pPr>
+        <w:ind w:left="720"/>
+      </w:pPr>
+      <w:r>
+        <w:t xml:space="preserve">    "</w:t>
+      </w:r>
+      <w:proofErr w:type="spellStart"/>
+      <w:proofErr w:type="gramStart"/>
+      <w:r>
+        <w:t>key.converter</w:t>
+      </w:r>
+      <w:proofErr w:type="spellEnd"/>
+      <w:proofErr w:type="gramEnd"/>
+      <w:r>
+        <w:t>": "</w:t>
+      </w:r>
+      <w:proofErr w:type="spellStart"/>
+      <w:r>
+        <w:t>org.apache.kafka.connect.storage.StringConverter</w:t>
+      </w:r>
+      <w:proofErr w:type="spellEnd"/>
+      <w:r>
+        <w:t>",</w:t>
+      </w:r>
+    </w:p>
+    <w:p>
+      <w:pPr>
+        <w:ind w:left="720"/>
+      </w:pPr>
+      <w:r>
+        <w:t xml:space="preserve">    "</w:t>
+      </w:r>
+      <w:proofErr w:type="spellStart"/>
+      <w:proofErr w:type="gramStart"/>
+      <w:r>
+        <w:t>value.converter</w:t>
+      </w:r>
+      <w:proofErr w:type="spellEnd"/>
+      <w:proofErr w:type="gramEnd"/>
+      <w:r>
+        <w:t>": "</w:t>
+      </w:r>
+      <w:proofErr w:type="spellStart"/>
+      <w:r>
+        <w:t>io.confluent.connect.avro.AvroConverter</w:t>
+      </w:r>
+      <w:proofErr w:type="spellEnd"/>
+      <w:r>
+        <w:t>",</w:t>
+      </w:r>
+    </w:p>
+    <w:p>
+      <w:pPr>
+        <w:ind w:left="720"/>
+      </w:pPr>
+      <w:r>
+        <w:t xml:space="preserve">    "value.converter.schema.registry.url": "http://schema-registry:8081",</w:t>
+      </w:r>
+    </w:p>
+    <w:p>
+      <w:pPr>
+        <w:ind w:left="720"/>
+      </w:pPr>
+      <w:r>
+        <w:t xml:space="preserve">    "</w:t>
+      </w:r>
+      <w:proofErr w:type="spellStart"/>
+      <w:proofErr w:type="gramStart"/>
+      <w:r>
+        <w:t>value.converter</w:t>
+      </w:r>
+      <w:proofErr w:type="gramEnd"/>
+      <w:r>
+        <w:t>.schemas.enable</w:t>
+      </w:r>
+      <w:proofErr w:type="spellEnd"/>
+      <w:r>
+        <w:t>": "true",</w:t>
+      </w:r>
+    </w:p>
+    <w:p>
+      <w:pPr>
+        <w:ind w:left="720"/>
+      </w:pPr>
+      <w:r>
+        <w:t xml:space="preserve">    "</w:t>
+      </w:r>
+      <w:proofErr w:type="spellStart"/>
+      <w:proofErr w:type="gramStart"/>
+      <w:r>
+        <w:t>insert.mode</w:t>
+      </w:r>
+      <w:proofErr w:type="spellEnd"/>
+      <w:proofErr w:type="gramEnd"/>
+      <w:r>
+        <w:t>": "insert",</w:t>
+      </w:r>
+    </w:p>
+    <w:p>
+      <w:pPr>
+        <w:ind w:left="720"/>
+      </w:pPr>
+      <w:r>
+        <w:t xml:space="preserve">    "</w:t>
+      </w:r>
+      <w:proofErr w:type="spellStart"/>
+      <w:proofErr w:type="gramStart"/>
+      <w:r>
+        <w:t>pk.mode</w:t>
+      </w:r>
+      <w:proofErr w:type="spellEnd"/>
+      <w:proofErr w:type="gramEnd"/>
+      <w:r>
+        <w:t>": "none",</w:t>
+      </w:r>
+    </w:p>
+    <w:p>
+      <w:pPr>
+        <w:ind w:left="720"/>
+      </w:pPr>
+      <w:r>
+        <w:t xml:space="preserve">    "</w:t>
+      </w:r>
+      <w:proofErr w:type="spellStart"/>
+      <w:proofErr w:type="gramStart"/>
+      <w:r>
+        <w:t>errors.tolerance</w:t>
+      </w:r>
+      <w:proofErr w:type="spellEnd"/>
+      <w:proofErr w:type="gramEnd"/>
+      <w:r>
+        <w:t>": "all",</w:t>
+      </w:r>
+    </w:p>
+    <w:p>
+      <w:pPr>
+        <w:ind w:left="720"/>
+      </w:pPr>
+      <w:r>
+        <w:t xml:space="preserve">    "</w:t>
+      </w:r>
+      <w:proofErr w:type="spellStart"/>
+      <w:proofErr w:type="gramStart"/>
+      <w:r>
+        <w:t>errors.log.enable</w:t>
+      </w:r>
+      <w:proofErr w:type="spellEnd"/>
+      <w:proofErr w:type="gramEnd"/>
+      <w:r>
+        <w:t>": "true",</w:t>
+      </w:r>
+    </w:p>
+    <w:p>
+      <w:pPr>
+        <w:ind w:left="720"/>
+      </w:pPr>
+      <w:r>
+        <w:t xml:space="preserve">    "</w:t>
+      </w:r>
+      <w:proofErr w:type="spellStart"/>
+      <w:proofErr w:type="gramStart"/>
+      <w:r>
+        <w:t>errors.log.include</w:t>
+      </w:r>
+      <w:proofErr w:type="gramEnd"/>
+      <w:r>
+        <w:t>.messages</w:t>
+      </w:r>
+      <w:proofErr w:type="spellEnd"/>
+      <w:r>
+        <w:t>": "true"</w:t>
+      </w:r>
+    </w:p>
+    <w:p>
+      <w:pPr>
+        <w:ind w:left="720"/>
+      </w:pPr>
+      <w:r>
         <w:t xml:space="preserve">  }</w:t>
       </w:r>
     </w:p>
     <w:p>
       <w:pPr>
         <w:ind w:left="720"/>
-        <w:rPr>
-          <w:highlight w:val="yellow"/>
-        </w:rPr>
-      </w:pPr>
-      <w:r>
-        <w:rPr>
-          <w:highlight w:val="yellow"/>
-        </w:rPr>
+      </w:pPr>
+      <w:r>
         <w:t>}</w:t>
       </w:r>
-    </w:p>
-    <w:p>
-      <w:pPr>
-        <w:ind w:left="720"/>
-      </w:pPr>
-    </w:p>
-    <w:p>
-      <w:pPr>
-        <w:ind w:left="720"/>
-      </w:pPr>
-    </w:p>
-    <w:p>
-      <w:pPr>
-        <w:ind w:left="720"/>
-      </w:pPr>
-    </w:p>
-    <w:p>
-      <w:pPr>
-        <w:ind w:left="720"/>
-      </w:pPr>
-    </w:p>
-    <w:p>
-      <w:pPr>
-        <w:ind w:left="720"/>
-      </w:pPr>
-    </w:p>
-    <w:p>
-      <w:pPr>
-        <w:ind w:left="720"/>
-      </w:pPr>
-    </w:p>
-    <w:p>
-      <w:pPr>
-        <w:ind w:left="720"/>
-      </w:pPr>
-    </w:p>
-    <w:p>
-      <w:pPr>
-        <w:ind w:left="720"/>
-      </w:pPr>
-    </w:p>
-    <w:p>
-      <w:pPr>
-        <w:ind w:left="720"/>
-      </w:pPr>
-    </w:p>
-    <w:p>
-      <w:pPr>
-        <w:ind w:left="720"/>
-      </w:pPr>
-    </w:p>
-    <w:p>
-      <w:pPr>
-        <w:ind w:left="720"/>
-      </w:pPr>
-    </w:p>
-    <w:p>
-      <w:pPr>
-        <w:ind w:left="720"/>
-      </w:pPr>
-    </w:p>
-    <w:p>
-      <w:pPr>
-        <w:ind w:left="720"/>
-      </w:pPr>
-    </w:p>
-    <w:p>
-      <w:pPr>
-        <w:ind w:left="720"/>
-      </w:pPr>
-    </w:p>
-    <w:p>
-      <w:pPr>
-        <w:ind w:left="720"/>
-      </w:pPr>
-    </w:p>
-    <w:p>
-      <w:pPr>
-        <w:ind w:left="720"/>
-      </w:pPr>
-    </w:p>
-    <w:p>
-      <w:pPr>
-        <w:ind w:left="720"/>
-      </w:pPr>
-    </w:p>
-    <w:p>
-      <w:pPr>
-        <w:ind w:left="720"/>
-      </w:pPr>
-    </w:p>
-    <w:p>
-      <w:pPr>
-        <w:ind w:left="720"/>
-      </w:pPr>
-    </w:p>
-    <w:p>
-      <w:pPr>
-        <w:ind w:left="720"/>
-      </w:pPr>
-    </w:p>
-    <w:p>
-      <w:pPr>
-        <w:ind w:left="720"/>
-      </w:pPr>
-    </w:p>
-    <w:p>
-      <w:pPr>
-        <w:ind w:left="720"/>
-      </w:pPr>
-    </w:p>
-    <w:p>
-      <w:pPr>
-        <w:ind w:left="720"/>
-      </w:pPr>
-    </w:p>
-    <w:p>
-      <w:pPr>
-        <w:ind w:left="720"/>
-      </w:pPr>
-    </w:p>
-    <w:p>
-      <w:pPr>
-        <w:ind w:left="720"/>
-      </w:pPr>
-    </w:p>
-    <w:p>
-      <w:pPr>
-        <w:ind w:left="720"/>
-      </w:pPr>
-      <w:r>
-        <w:lastRenderedPageBreak/>
+      <w:bookmarkStart w:id="0" w:name="_GoBack"/>
+      <w:bookmarkEnd w:id="0"/>
+    </w:p>
+    <w:p>
+      <w:pPr>
+        <w:ind w:left="720"/>
+      </w:pPr>
+    </w:p>
+    <w:p>
+      <w:pPr>
+        <w:ind w:left="720"/>
+      </w:pPr>
+    </w:p>
+    <w:p>
+      <w:pPr>
+        <w:ind w:left="720"/>
+      </w:pPr>
+    </w:p>
+    <w:p>
+      <w:pPr>
+        <w:ind w:left="720"/>
+      </w:pPr>
+    </w:p>
+    <w:p>
+      <w:pPr>
+        <w:ind w:left="720"/>
+      </w:pPr>
+    </w:p>
+    <w:p>
+      <w:pPr>
+        <w:ind w:left="720"/>
+      </w:pPr>
+    </w:p>
+    <w:p>
+      <w:pPr>
+        <w:ind w:left="720"/>
+      </w:pPr>
+    </w:p>
+    <w:p>
+      <w:pPr>
+        <w:ind w:left="720"/>
+      </w:pPr>
+    </w:p>
+    <w:p>
+      <w:pPr>
+        <w:ind w:left="720"/>
+      </w:pPr>
+    </w:p>
+    <w:p>
+      <w:pPr>
+        <w:ind w:left="720"/>
+      </w:pPr>
+    </w:p>
+    <w:p>
+      <w:pPr>
+        <w:ind w:left="720"/>
+      </w:pPr>
+    </w:p>
+    <w:p>
+      <w:pPr>
+        <w:ind w:left="720"/>
+      </w:pPr>
+    </w:p>
+    <w:p>
+      <w:pPr>
+        <w:ind w:left="720"/>
+      </w:pPr>
+    </w:p>
+    <w:p>
+      <w:pPr>
+        <w:ind w:left="720"/>
+      </w:pPr>
+    </w:p>
+    <w:p>
+      <w:pPr>
+        <w:ind w:left="720"/>
+      </w:pPr>
+    </w:p>
+    <w:p>
+      <w:pPr>
+        <w:ind w:left="720"/>
+      </w:pPr>
+    </w:p>
+    <w:p>
+      <w:pPr>
+        <w:ind w:left="720"/>
+      </w:pPr>
+    </w:p>
+    <w:p>
+      <w:pPr>
+        <w:ind w:left="720"/>
+      </w:pPr>
+    </w:p>
+    <w:p>
+      <w:pPr>
+        <w:ind w:left="720"/>
+      </w:pPr>
+    </w:p>
+    <w:p>
+      <w:pPr>
+        <w:ind w:left="720"/>
+      </w:pPr>
+    </w:p>
+    <w:p>
+      <w:pPr>
+        <w:ind w:left="720"/>
+      </w:pPr>
+    </w:p>
+    <w:p>
+      <w:pPr>
+        <w:ind w:left="720"/>
+      </w:pPr>
+    </w:p>
+    <w:p>
+      <w:pPr>
+        <w:ind w:left="720"/>
+      </w:pPr>
+    </w:p>
+    <w:p>
+      <w:pPr>
+        <w:ind w:left="720"/>
+      </w:pPr>
+      <w:r>
         <w:t>Reference</w:t>
       </w:r>
     </w:p>
@@ -6148,8 +6253,6 @@
         </w:rPr>
         <w:t>Try Kafka Connect in Confluent Cloud</w:t>
       </w:r>
-      <w:bookmarkStart w:id="0" w:name="_GoBack"/>
-      <w:bookmarkEnd w:id="0"/>
     </w:p>
     <w:p>
       <w:pPr>
@@ -6294,7 +6397,15 @@
           <w:rFonts w:ascii="Arial" w:hAnsi="Arial" w:cs="Arial"/>
           <w:color w:val="000000"/>
         </w:rPr>
-        <w:t>Kafka Connect is a free, open-source component of Apache Kafka® that serves as a centralized data hub for simple data integration between databases, key-value stores, search indexes, and file systems. You can use Kafka Connect to stream data between Apache Kafka® and other data systems and quickly create connectors that move large data sets in and out of Kafka.</w:t>
+        <w:t xml:space="preserve">Kafka Connect is a free, open-source component of Apache Kafka® that serves as a centralized data hub for simple data integration between databases, key-value stores, search indexes, and file systems. You can use Kafka Connect to stream data between </w:t>
+      </w:r>
+      <w:r>
+        <w:rPr>
+          <w:rFonts w:ascii="Arial" w:hAnsi="Arial" w:cs="Arial"/>
+          <w:color w:val="000000"/>
+        </w:rPr>
+        <w:lastRenderedPageBreak/>
+        <w:t>Apache Kafka® and other data systems and quickly create connectors that move large data sets in and out of Kafka.</w:t>
       </w:r>
     </w:p>
     <w:p>
@@ -6448,7 +6559,6 @@
           <w:rFonts w:ascii="Arial" w:hAnsi="Arial" w:cs="Arial"/>
           <w:color w:val="000000"/>
         </w:rPr>
-        <w:lastRenderedPageBreak/>
         <w:t xml:space="preserve">Kafka Connect is focused on streaming data to and from Kafka, making it simpler for you to write high quality, reliable, and </w:t>
       </w:r>
       <w:proofErr w:type="gramStart"/>
@@ -6889,15 +6999,7 @@
           <w:rFonts w:ascii="Segoe UI" w:hAnsi="Segoe UI" w:cs="Segoe UI"/>
           <w:color w:val="4A4A4A"/>
         </w:rPr>
-        <w:t xml:space="preserve">: Source connectors ingest entire databases and stream table updates to Kafka topics. Source connectors can also collect metrics from all your application servers and </w:t>
-      </w:r>
-      <w:r>
-        <w:rPr>
-          <w:rFonts w:ascii="Segoe UI" w:hAnsi="Segoe UI" w:cs="Segoe UI"/>
-          <w:color w:val="4A4A4A"/>
-        </w:rPr>
-        <w:lastRenderedPageBreak/>
-        <w:t>store the data in Kafka topics–making the data available for stream processing with low latency.</w:t>
+        <w:t>: Source connectors ingest entire databases and stream table updates to Kafka topics. Source connectors can also collect metrics from all your application servers and store the data in Kafka topics–making the data available for stream processing with low latency.</w:t>
       </w:r>
     </w:p>
     <w:p>
@@ -7167,6 +7269,7 @@
           <w:noProof/>
           <w:color w:val="15202B"/>
         </w:rPr>
+        <w:lastRenderedPageBreak/>
         <w:drawing>
           <wp:inline distT="0" distB="0" distL="0" distR="0" wp14:anchorId="216731FC" wp14:editId="4924181C">
             <wp:extent cx="5829300" cy="851420"/>
@@ -7330,7 +7433,6 @@
           <w:noProof/>
           <w:color w:val="15202B"/>
         </w:rPr>
-        <w:lastRenderedPageBreak/>
         <w:drawing>
           <wp:inline distT="0" distB="0" distL="0" distR="0" wp14:anchorId="0EF55E8D" wp14:editId="3001A21D">
             <wp:extent cx="5615940" cy="2711352"/>
@@ -7383,7 +7485,7 @@
     </w:p>
     <w:p>
       <w:pPr>
-        <w:pStyle w:val="caption"/>
+        <w:pStyle w:val="Caption1"/>
         <w:shd w:val="clear" w:color="auto" w:fill="FFFFFF"/>
         <w:spacing w:before="0" w:beforeAutospacing="0" w:after="300" w:afterAutospacing="0"/>
         <w:jc w:val="both"/>
@@ -7532,7 +7634,7 @@
     </w:p>
     <w:p>
       <w:pPr>
-        <w:pStyle w:val="caption"/>
+        <w:pStyle w:val="Caption1"/>
         <w:shd w:val="clear" w:color="auto" w:fill="FFFFFF"/>
         <w:spacing w:before="0" w:beforeAutospacing="0" w:after="300" w:afterAutospacing="0"/>
         <w:jc w:val="both"/>
@@ -7946,7 +8048,7 @@
     </w:p>
     <w:p>
       <w:pPr>
-        <w:pStyle w:val="caption"/>
+        <w:pStyle w:val="Caption1"/>
         <w:shd w:val="clear" w:color="auto" w:fill="FFFFFF"/>
         <w:spacing w:before="0" w:beforeAutospacing="0" w:after="300" w:afterAutospacing="0"/>
         <w:jc w:val="both"/>
@@ -14294,6 +14396,118 @@
     </w:lvl>
   </w:abstractNum>
   <w:abstractNum w:abstractNumId="1" w15:restartNumberingAfterBreak="0">
+    <w:nsid w:val="05B80F0C"/>
+    <w:multiLevelType w:val="hybridMultilevel"/>
+    <w:tmpl w:val="619E79EC"/>
+    <w:lvl w:ilvl="0" w:tplc="04CC4786">
+      <w:numFmt w:val="bullet"/>
+      <w:lvlText w:val="-"/>
+      <w:lvlJc w:val="left"/>
+      <w:pPr>
+        <w:ind w:left="720" w:hanging="360"/>
+      </w:pPr>
+      <w:rPr>
+        <w:rFonts w:ascii="Arial" w:eastAsia="Arial" w:hAnsi="Arial" w:cs="Arial" w:hint="default"/>
+      </w:rPr>
+    </w:lvl>
+    <w:lvl w:ilvl="1" w:tplc="04090003" w:tentative="1">
+      <w:start w:val="1"/>
+      <w:numFmt w:val="bullet"/>
+      <w:lvlText w:val="o"/>
+      <w:lvlJc w:val="left"/>
+      <w:pPr>
+        <w:ind w:left="1440" w:hanging="360"/>
+      </w:pPr>
+      <w:rPr>
+        <w:rFonts w:ascii="Courier New" w:hAnsi="Courier New" w:cs="Courier New" w:hint="default"/>
+      </w:rPr>
+    </w:lvl>
+    <w:lvl w:ilvl="2" w:tplc="04090005" w:tentative="1">
+      <w:start w:val="1"/>
+      <w:numFmt w:val="bullet"/>
+      <w:lvlText w:val=""/>
+      <w:lvlJc w:val="left"/>
+      <w:pPr>
+        <w:ind w:left="2160" w:hanging="360"/>
+      </w:pPr>
+      <w:rPr>
+        <w:rFonts w:ascii="Wingdings" w:hAnsi="Wingdings" w:hint="default"/>
+      </w:rPr>
+    </w:lvl>
+    <w:lvl w:ilvl="3" w:tplc="04090001" w:tentative="1">
+      <w:start w:val="1"/>
+      <w:numFmt w:val="bullet"/>
+      <w:lvlText w:val=""/>
+      <w:lvlJc w:val="left"/>
+      <w:pPr>
+        <w:ind w:left="2880" w:hanging="360"/>
+      </w:pPr>
+      <w:rPr>
+        <w:rFonts w:ascii="Symbol" w:hAnsi="Symbol" w:hint="default"/>
+      </w:rPr>
+    </w:lvl>
+    <w:lvl w:ilvl="4" w:tplc="04090003" w:tentative="1">
+      <w:start w:val="1"/>
+      <w:numFmt w:val="bullet"/>
+      <w:lvlText w:val="o"/>
+      <w:lvlJc w:val="left"/>
+      <w:pPr>
+        <w:ind w:left="3600" w:hanging="360"/>
+      </w:pPr>
+      <w:rPr>
+        <w:rFonts w:ascii="Courier New" w:hAnsi="Courier New" w:cs="Courier New" w:hint="default"/>
+      </w:rPr>
+    </w:lvl>
+    <w:lvl w:ilvl="5" w:tplc="04090005" w:tentative="1">
+      <w:start w:val="1"/>
+      <w:numFmt w:val="bullet"/>
+      <w:lvlText w:val=""/>
+      <w:lvlJc w:val="left"/>
+      <w:pPr>
+        <w:ind w:left="4320" w:hanging="360"/>
+      </w:pPr>
+      <w:rPr>
+        <w:rFonts w:ascii="Wingdings" w:hAnsi="Wingdings" w:hint="default"/>
+      </w:rPr>
+    </w:lvl>
+    <w:lvl w:ilvl="6" w:tplc="04090001" w:tentative="1">
+      <w:start w:val="1"/>
+      <w:numFmt w:val="bullet"/>
+      <w:lvlText w:val=""/>
+      <w:lvlJc w:val="left"/>
+      <w:pPr>
+        <w:ind w:left="5040" w:hanging="360"/>
+      </w:pPr>
+      <w:rPr>
+        <w:rFonts w:ascii="Symbol" w:hAnsi="Symbol" w:hint="default"/>
+      </w:rPr>
+    </w:lvl>
+    <w:lvl w:ilvl="7" w:tplc="04090003" w:tentative="1">
+      <w:start w:val="1"/>
+      <w:numFmt w:val="bullet"/>
+      <w:lvlText w:val="o"/>
+      <w:lvlJc w:val="left"/>
+      <w:pPr>
+        <w:ind w:left="5760" w:hanging="360"/>
+      </w:pPr>
+      <w:rPr>
+        <w:rFonts w:ascii="Courier New" w:hAnsi="Courier New" w:cs="Courier New" w:hint="default"/>
+      </w:rPr>
+    </w:lvl>
+    <w:lvl w:ilvl="8" w:tplc="04090005" w:tentative="1">
+      <w:start w:val="1"/>
+      <w:numFmt w:val="bullet"/>
+      <w:lvlText w:val=""/>
+      <w:lvlJc w:val="left"/>
+      <w:pPr>
+        <w:ind w:left="6480" w:hanging="360"/>
+      </w:pPr>
+      <w:rPr>
+        <w:rFonts w:ascii="Wingdings" w:hAnsi="Wingdings" w:hint="default"/>
+      </w:rPr>
+    </w:lvl>
+  </w:abstractNum>
+  <w:abstractNum w:abstractNumId="2" w15:restartNumberingAfterBreak="0">
     <w:nsid w:val="212414EC"/>
     <w:multiLevelType w:val="hybridMultilevel"/>
     <w:tmpl w:val="9F564B02"/>
@@ -14382,7 +14596,7 @@
       </w:pPr>
     </w:lvl>
   </w:abstractNum>
-  <w:abstractNum w:abstractNumId="2" w15:restartNumberingAfterBreak="0">
+  <w:abstractNum w:abstractNumId="3" w15:restartNumberingAfterBreak="0">
     <w:nsid w:val="2E095AEC"/>
     <w:multiLevelType w:val="multilevel"/>
     <w:tmpl w:val="BC2C6494"/>
@@ -14531,7 +14745,7 @@
       </w:rPr>
     </w:lvl>
   </w:abstractNum>
-  <w:abstractNum w:abstractNumId="3" w15:restartNumberingAfterBreak="0">
+  <w:abstractNum w:abstractNumId="4" w15:restartNumberingAfterBreak="0">
     <w:nsid w:val="36A221A8"/>
     <w:multiLevelType w:val="multilevel"/>
     <w:tmpl w:val="C9486E28"/>
@@ -14644,7 +14858,7 @@
       </w:rPr>
     </w:lvl>
   </w:abstractNum>
-  <w:abstractNum w:abstractNumId="4" w15:restartNumberingAfterBreak="0">
+  <w:abstractNum w:abstractNumId="5" w15:restartNumberingAfterBreak="0">
     <w:nsid w:val="3F4F73A6"/>
     <w:multiLevelType w:val="multilevel"/>
     <w:tmpl w:val="D8B075A8"/>
@@ -14793,7 +15007,7 @@
       </w:rPr>
     </w:lvl>
   </w:abstractNum>
-  <w:abstractNum w:abstractNumId="5" w15:restartNumberingAfterBreak="0">
+  <w:abstractNum w:abstractNumId="6" w15:restartNumberingAfterBreak="0">
     <w:nsid w:val="64B83415"/>
     <w:multiLevelType w:val="multilevel"/>
     <w:tmpl w:val="9DB6BEF0"/>
@@ -14906,7 +15120,7 @@
       </w:pPr>
     </w:lvl>
   </w:abstractNum>
-  <w:abstractNum w:abstractNumId="6" w15:restartNumberingAfterBreak="0">
+  <w:abstractNum w:abstractNumId="7" w15:restartNumberingAfterBreak="0">
     <w:nsid w:val="65CE6BC3"/>
     <w:multiLevelType w:val="multilevel"/>
     <w:tmpl w:val="EABE0A9E"/>
@@ -15055,7 +15269,7 @@
       </w:rPr>
     </w:lvl>
   </w:abstractNum>
-  <w:abstractNum w:abstractNumId="7" w15:restartNumberingAfterBreak="0">
+  <w:abstractNum w:abstractNumId="8" w15:restartNumberingAfterBreak="0">
     <w:nsid w:val="71A05C89"/>
     <w:multiLevelType w:val="multilevel"/>
     <w:tmpl w:val="89D2B17E"/>
@@ -15204,7 +15418,7 @@
       </w:rPr>
     </w:lvl>
   </w:abstractNum>
-  <w:abstractNum w:abstractNumId="8" w15:restartNumberingAfterBreak="0">
+  <w:abstractNum w:abstractNumId="9" w15:restartNumberingAfterBreak="0">
     <w:nsid w:val="7CA521A1"/>
     <w:multiLevelType w:val="multilevel"/>
     <w:tmpl w:val="C09A88F6"/>
@@ -15353,7 +15567,7 @@
       </w:rPr>
     </w:lvl>
   </w:abstractNum>
-  <w:abstractNum w:abstractNumId="9" w15:restartNumberingAfterBreak="0">
+  <w:abstractNum w:abstractNumId="10" w15:restartNumberingAfterBreak="0">
     <w:nsid w:val="7D9A43D2"/>
     <w:multiLevelType w:val="multilevel"/>
     <w:tmpl w:val="15D4E576"/>
@@ -15467,34 +15681,37 @@
     </w:lvl>
   </w:abstractNum>
   <w:num w:numId="1">
-    <w:abstractNumId w:val="9"/>
+    <w:abstractNumId w:val="10"/>
   </w:num>
   <w:num w:numId="2">
-    <w:abstractNumId w:val="3"/>
+    <w:abstractNumId w:val="4"/>
   </w:num>
   <w:num w:numId="3">
-    <w:abstractNumId w:val="1"/>
+    <w:abstractNumId w:val="2"/>
   </w:num>
   <w:num w:numId="4">
     <w:abstractNumId w:val="0"/>
   </w:num>
   <w:num w:numId="5">
-    <w:abstractNumId w:val="2"/>
+    <w:abstractNumId w:val="3"/>
   </w:num>
   <w:num w:numId="6">
+    <w:abstractNumId w:val="8"/>
+  </w:num>
+  <w:num w:numId="7">
+    <w:abstractNumId w:val="5"/>
+  </w:num>
+  <w:num w:numId="8">
+    <w:abstractNumId w:val="9"/>
+  </w:num>
+  <w:num w:numId="9">
     <w:abstractNumId w:val="7"/>
   </w:num>
-  <w:num w:numId="7">
-    <w:abstractNumId w:val="4"/>
-  </w:num>
-  <w:num w:numId="8">
-    <w:abstractNumId w:val="8"/>
-  </w:num>
-  <w:num w:numId="9">
+  <w:num w:numId="10">
     <w:abstractNumId w:val="6"/>
   </w:num>
-  <w:num w:numId="10">
-    <w:abstractNumId w:val="5"/>
+  <w:num w:numId="11">
+    <w:abstractNumId w:val="1"/>
   </w:num>
 </w:numbering>
 </file>
@@ -16162,8 +16379,8 @@
     <w:basedOn w:val="DefaultParagraphFont"/>
     <w:rsid w:val="00AB09C7"/>
   </w:style>
-  <w:style w:type="paragraph" w:customStyle="1" w:styleId="caption">
-    <w:name w:val="caption"/>
+  <w:style w:type="paragraph" w:customStyle="1" w:styleId="Caption1">
+    <w:name w:val="Caption1"/>
     <w:basedOn w:val="Normal"/>
     <w:rsid w:val="00AB09C7"/>
     <w:pPr>
